--- a/docs/DOCX/Lines of Effort.docx
+++ b/docs/DOCX/Lines of Effort.docx
@@ -25,6 +25,7 @@
         <w:rPr>
           <w:b/>
           <w:bCs/>
+          <w:highlight w:val="none"/>
         </w:rPr>
       </w:r>
       <w:r>
@@ -37,7 +38,7 @@
     </w:p>
     <w:p>
       <w:pPr>
-        <w:pStyle w:val="916"/>
+        <w:pStyle w:val="918"/>
         <w:numPr>
           <w:ilvl w:val="0"/>
           <w:numId w:val="1"/>
@@ -69,7 +70,7 @@
     </w:p>
     <w:p>
       <w:pPr>
-        <w:pStyle w:val="916"/>
+        <w:pStyle w:val="918"/>
         <w:numPr>
           <w:ilvl w:val="0"/>
           <w:numId w:val="1"/>
@@ -101,7 +102,7 @@
     </w:p>
     <w:p>
       <w:pPr>
-        <w:pStyle w:val="916"/>
+        <w:pStyle w:val="918"/>
         <w:numPr>
           <w:ilvl w:val="1"/>
           <w:numId w:val="1"/>
@@ -133,7 +134,7 @@
     </w:p>
     <w:p>
       <w:pPr>
-        <w:pStyle w:val="916"/>
+        <w:pStyle w:val="918"/>
         <w:numPr>
           <w:ilvl w:val="2"/>
           <w:numId w:val="1"/>
@@ -165,7 +166,7 @@
     </w:p>
     <w:p>
       <w:pPr>
-        <w:pStyle w:val="916"/>
+        <w:pStyle w:val="918"/>
         <w:numPr>
           <w:ilvl w:val="3"/>
           <w:numId w:val="1"/>
@@ -197,7 +198,7 @@
     </w:p>
     <w:p>
       <w:pPr>
-        <w:pStyle w:val="916"/>
+        <w:pStyle w:val="918"/>
         <w:numPr>
           <w:ilvl w:val="3"/>
           <w:numId w:val="1"/>
@@ -256,7 +257,7 @@
     </w:p>
     <w:p>
       <w:pPr>
-        <w:pStyle w:val="916"/>
+        <w:pStyle w:val="918"/>
         <w:numPr>
           <w:ilvl w:val="0"/>
           <w:numId w:val="4"/>
@@ -339,7 +340,7 @@
     </w:p>
     <w:p>
       <w:pPr>
-        <w:pStyle w:val="916"/>
+        <w:pStyle w:val="918"/>
         <w:numPr>
           <w:ilvl w:val="0"/>
           <w:numId w:val="13"/>
@@ -377,7 +378,7 @@
     </w:p>
     <w:p>
       <w:pPr>
-        <w:pStyle w:val="916"/>
+        <w:pStyle w:val="918"/>
         <w:numPr>
           <w:ilvl w:val="0"/>
           <w:numId w:val="13"/>
@@ -436,7 +437,7 @@
     </w:p>
     <w:p>
       <w:pPr>
-        <w:pStyle w:val="916"/>
+        <w:pStyle w:val="918"/>
         <w:numPr>
           <w:ilvl w:val="0"/>
           <w:numId w:val="2"/>
@@ -468,7 +469,7 @@
     </w:p>
     <w:p>
       <w:pPr>
-        <w:pStyle w:val="916"/>
+        <w:pStyle w:val="918"/>
         <w:numPr>
           <w:ilvl w:val="0"/>
           <w:numId w:val="2"/>
@@ -525,10 +526,15 @@
           <w:highlight w:val="none"/>
         </w:rPr>
       </w:r>
+      <w:r>
+        <w:rPr>
+          <w:highlight w:val="none"/>
+        </w:rPr>
+      </w:r>
     </w:p>
     <w:p>
       <w:pPr>
-        <w:pStyle w:val="916"/>
+        <w:pStyle w:val="918"/>
         <w:numPr>
           <w:ilvl w:val="0"/>
           <w:numId w:val="6"/>
@@ -545,7 +551,61 @@
         <w:rPr>
           <w:highlight w:val="none"/>
         </w:rPr>
-        <w:t xml:space="preserve">API Keys (Locked sources of data)</w:t>
+        <w:t xml:space="preserve">API Keys (encryption)</w:t>
+      </w:r>
+      <w:r>
+        <w:rPr>
+          <w:highlight w:val="none"/>
+        </w:rPr>
+      </w:r>
+    </w:p>
+    <w:p>
+      <w:pPr>
+        <w:pStyle w:val="918"/>
+        <w:numPr>
+          <w:ilvl w:val="0"/>
+          <w:numId w:val="6"/>
+        </w:numPr>
+        <w:pBdr/>
+        <w:spacing/>
+        <w:ind/>
+        <w:jc w:val="left"/>
+        <w:rPr>
+          <w:highlight w:val="none"/>
+        </w:rPr>
+      </w:pPr>
+      <w:r>
+        <w:rPr>
+          <w:highlight w:val="none"/>
+        </w:rPr>
+        <w:t xml:space="preserve">Data security</w:t>
+      </w:r>
+      <w:r>
+        <w:rPr>
+          <w:highlight w:val="none"/>
+        </w:rPr>
+      </w:r>
+    </w:p>
+    <w:p>
+      <w:pPr>
+        <w:pStyle w:val="918"/>
+        <w:numPr>
+          <w:ilvl w:val="0"/>
+          <w:numId w:val="6"/>
+        </w:numPr>
+        <w:pBdr/>
+        <w:spacing/>
+        <w:ind/>
+        <w:jc w:val="left"/>
+        <w:rPr>
+          <w:highlight w:val="none"/>
+        </w:rPr>
+      </w:pPr>
+      <w:r>
+        <w:rPr>
+          <w:highlight w:val="none"/>
+        </w:rPr>
+        <w:t xml:space="preserve">SQL database for login</w:t>
       </w:r>
       <w:r>
         <w:rPr>
@@ -587,7 +647,7 @@
     </w:p>
     <w:p>
       <w:pPr>
-        <w:pStyle w:val="916"/>
+        <w:pStyle w:val="918"/>
         <w:numPr>
           <w:ilvl w:val="0"/>
           <w:numId w:val="7"/>
@@ -631,7 +691,7 @@
     </w:p>
     <w:p>
       <w:pPr>
-        <w:pStyle w:val="916"/>
+        <w:pStyle w:val="918"/>
         <w:numPr>
           <w:ilvl w:val="0"/>
           <w:numId w:val="7"/>
@@ -663,7 +723,7 @@
     </w:p>
     <w:p>
       <w:pPr>
-        <w:pStyle w:val="916"/>
+        <w:pStyle w:val="918"/>
         <w:numPr>
           <w:ilvl w:val="0"/>
           <w:numId w:val="7"/>
@@ -693,10 +753,15 @@
           <w:highlight w:val="none"/>
         </w:rPr>
       </w:r>
+      <w:r>
+        <w:rPr>
+          <w:highlight w:val="none"/>
+        </w:rPr>
+      </w:r>
     </w:p>
     <w:p>
       <w:pPr>
-        <w:pStyle w:val="916"/>
+        <w:pStyle w:val="918"/>
         <w:numPr>
           <w:ilvl w:val="0"/>
           <w:numId w:val="7"/>
@@ -728,7 +793,7 @@
     </w:p>
     <w:p>
       <w:pPr>
-        <w:pStyle w:val="916"/>
+        <w:pStyle w:val="918"/>
         <w:numPr>
           <w:ilvl w:val="0"/>
           <w:numId w:val="7"/>
@@ -787,7 +852,7 @@
     </w:p>
     <w:p>
       <w:pPr>
-        <w:pStyle w:val="916"/>
+        <w:pStyle w:val="918"/>
         <w:numPr>
           <w:ilvl w:val="0"/>
           <w:numId w:val="14"/>
@@ -811,10 +876,15 @@
           <w:highlight w:val="none"/>
         </w:rPr>
       </w:r>
+      <w:r>
+        <w:rPr>
+          <w:highlight w:val="none"/>
+        </w:rPr>
+      </w:r>
     </w:p>
     <w:p>
       <w:pPr>
-        <w:pStyle w:val="916"/>
+        <w:pStyle w:val="918"/>
         <w:numPr>
           <w:ilvl w:val="0"/>
           <w:numId w:val="14"/>
@@ -838,10 +908,15 @@
           <w:highlight w:val="none"/>
         </w:rPr>
       </w:r>
+      <w:r>
+        <w:rPr>
+          <w:highlight w:val="none"/>
+        </w:rPr>
+      </w:r>
     </w:p>
     <w:p>
       <w:pPr>
-        <w:pStyle w:val="916"/>
+        <w:pStyle w:val="918"/>
         <w:numPr>
           <w:ilvl w:val="0"/>
           <w:numId w:val="14"/>
@@ -870,10 +945,15 @@
           <w:highlight w:val="none"/>
         </w:rPr>
       </w:r>
+      <w:r>
+        <w:rPr>
+          <w:highlight w:val="none"/>
+        </w:rPr>
+      </w:r>
     </w:p>
     <w:p>
       <w:pPr>
-        <w:pStyle w:val="916"/>
+        <w:pStyle w:val="918"/>
         <w:numPr>
           <w:ilvl w:val="0"/>
           <w:numId w:val="14"/>
@@ -897,10 +977,15 @@
           <w:highlight w:val="none"/>
         </w:rPr>
       </w:r>
+      <w:r>
+        <w:rPr>
+          <w:highlight w:val="none"/>
+        </w:rPr>
+      </w:r>
     </w:p>
     <w:p>
       <w:pPr>
-        <w:pStyle w:val="916"/>
+        <w:pStyle w:val="918"/>
         <w:numPr>
           <w:ilvl w:val="0"/>
           <w:numId w:val="14"/>
@@ -1019,7 +1104,7 @@
     </w:p>
     <w:p>
       <w:pPr>
-        <w:pStyle w:val="916"/>
+        <w:pStyle w:val="918"/>
         <w:numPr>
           <w:ilvl w:val="0"/>
           <w:numId w:val="8"/>
@@ -1135,7 +1220,7 @@
     </w:p>
     <w:p>
       <w:pPr>
-        <w:pStyle w:val="916"/>
+        <w:pStyle w:val="918"/>
         <w:numPr>
           <w:ilvl w:val="0"/>
           <w:numId w:val="9"/>
@@ -1167,7 +1252,7 @@
     </w:p>
     <w:p>
       <w:pPr>
-        <w:pStyle w:val="916"/>
+        <w:pStyle w:val="918"/>
         <w:numPr>
           <w:ilvl w:val="0"/>
           <w:numId w:val="12"/>
@@ -1244,7 +1329,7 @@
     </w:p>
     <w:p>
       <w:pPr>
-        <w:pStyle w:val="916"/>
+        <w:pStyle w:val="918"/>
         <w:numPr>
           <w:ilvl w:val="0"/>
           <w:numId w:val="10"/>
@@ -3753,9 +3838,9 @@
     <w:lsdException w:name="Bibliography" w:uiPriority="37"/>
     <w:lsdException w:name="TOC Heading" w:uiPriority="39" w:qFormat="1"/>
   </w:latentStyles>
-  <w:style w:type="table" w:styleId="727">
+  <w:style w:type="table" w:styleId="729">
     <w:name w:val="Table Grid"/>
-    <w:basedOn w:val="913"/>
+    <w:basedOn w:val="915"/>
     <w:uiPriority w:val="59"/>
     <w:pPr>
       <w:pBdr/>
@@ -3952,9 +4037,9 @@
       </w:tcPr>
     </w:tblStylePr>
   </w:style>
-  <w:style w:type="table" w:styleId="728">
+  <w:style w:type="table" w:styleId="730">
     <w:name w:val="Table Grid Light"/>
-    <w:basedOn w:val="913"/>
+    <w:basedOn w:val="915"/>
     <w:uiPriority w:val="59"/>
     <w:pPr>
       <w:pBdr/>
@@ -4151,9 +4236,9 @@
       </w:tcPr>
     </w:tblStylePr>
   </w:style>
-  <w:style w:type="table" w:styleId="729">
+  <w:style w:type="table" w:styleId="731">
     <w:name w:val="Plain Table 1"/>
-    <w:basedOn w:val="913"/>
+    <w:basedOn w:val="915"/>
     <w:uiPriority w:val="59"/>
     <w:pPr>
       <w:pBdr/>
@@ -4376,9 +4461,9 @@
       </w:tcPr>
     </w:tblStylePr>
   </w:style>
-  <w:style w:type="table" w:styleId="730">
+  <w:style w:type="table" w:styleId="732">
     <w:name w:val="Plain Table 2"/>
-    <w:basedOn w:val="913"/>
+    <w:basedOn w:val="915"/>
     <w:uiPriority w:val="59"/>
     <w:pPr>
       <w:pBdr/>
@@ -4609,9 +4694,9 @@
       </w:tcPr>
     </w:tblStylePr>
   </w:style>
-  <w:style w:type="table" w:styleId="731">
+  <w:style w:type="table" w:styleId="733">
     <w:name w:val="Plain Table 3"/>
-    <w:basedOn w:val="913"/>
+    <w:basedOn w:val="915"/>
     <w:uiPriority w:val="99"/>
     <w:pPr>
       <w:pBdr/>
@@ -4839,9 +4924,9 @@
       </w:tcPr>
     </w:tblStylePr>
   </w:style>
-  <w:style w:type="table" w:styleId="732">
+  <w:style w:type="table" w:styleId="734">
     <w:name w:val="Plain Table 4"/>
-    <w:basedOn w:val="913"/>
+    <w:basedOn w:val="915"/>
     <w:uiPriority w:val="99"/>
     <w:pPr>
       <w:pBdr/>
@@ -5055,9 +5140,9 @@
       </w:tcPr>
     </w:tblStylePr>
   </w:style>
-  <w:style w:type="table" w:styleId="733">
+  <w:style w:type="table" w:styleId="735">
     <w:name w:val="Plain Table 5"/>
-    <w:basedOn w:val="913"/>
+    <w:basedOn w:val="915"/>
     <w:uiPriority w:val="99"/>
     <w:pPr>
       <w:pBdr/>
@@ -5288,9 +5373,9 @@
       </w:tcPr>
     </w:tblStylePr>
   </w:style>
-  <w:style w:type="table" w:styleId="734">
+  <w:style w:type="table" w:styleId="736">
     <w:name w:val="Grid Table 1 Light"/>
-    <w:basedOn w:val="913"/>
+    <w:basedOn w:val="915"/>
     <w:uiPriority w:val="99"/>
     <w:pPr>
       <w:pBdr/>
@@ -5511,9 +5596,9 @@
       </w:tcPr>
     </w:tblStylePr>
   </w:style>
-  <w:style w:type="table" w:styleId="735">
+  <w:style w:type="table" w:styleId="737">
     <w:name w:val="Grid Table 1 Light - Accent 1"/>
-    <w:basedOn w:val="913"/>
+    <w:basedOn w:val="915"/>
     <w:uiPriority w:val="99"/>
     <w:pPr>
       <w:pBdr/>
@@ -5734,9 +5819,9 @@
       </w:tcPr>
     </w:tblStylePr>
   </w:style>
-  <w:style w:type="table" w:styleId="736">
+  <w:style w:type="table" w:styleId="738">
     <w:name w:val="Grid Table 1 Light - Accent 2"/>
-    <w:basedOn w:val="913"/>
+    <w:basedOn w:val="915"/>
     <w:uiPriority w:val="99"/>
     <w:pPr>
       <w:pBdr/>
@@ -5957,9 +6042,9 @@
       </w:tcPr>
     </w:tblStylePr>
   </w:style>
-  <w:style w:type="table" w:styleId="737">
+  <w:style w:type="table" w:styleId="739">
     <w:name w:val="Grid Table 1 Light - Accent 3"/>
-    <w:basedOn w:val="913"/>
+    <w:basedOn w:val="915"/>
     <w:uiPriority w:val="99"/>
     <w:pPr>
       <w:pBdr/>
@@ -6180,9 +6265,9 @@
       </w:tcPr>
     </w:tblStylePr>
   </w:style>
-  <w:style w:type="table" w:styleId="738">
+  <w:style w:type="table" w:styleId="740">
     <w:name w:val="Grid Table 1 Light - Accent 4"/>
-    <w:basedOn w:val="913"/>
+    <w:basedOn w:val="915"/>
     <w:uiPriority w:val="99"/>
     <w:pPr>
       <w:pBdr/>
@@ -6403,9 +6488,9 @@
       </w:tcPr>
     </w:tblStylePr>
   </w:style>
-  <w:style w:type="table" w:styleId="739">
+  <w:style w:type="table" w:styleId="741">
     <w:name w:val="Grid Table 1 Light - Accent 5"/>
-    <w:basedOn w:val="913"/>
+    <w:basedOn w:val="915"/>
     <w:uiPriority w:val="99"/>
     <w:pPr>
       <w:pBdr/>
@@ -6626,9 +6711,9 @@
       </w:tcPr>
     </w:tblStylePr>
   </w:style>
-  <w:style w:type="table" w:styleId="740">
+  <w:style w:type="table" w:styleId="742">
     <w:name w:val="Grid Table 1 Light - Accent 6"/>
-    <w:basedOn w:val="913"/>
+    <w:basedOn w:val="915"/>
     <w:uiPriority w:val="99"/>
     <w:pPr>
       <w:pBdr/>
@@ -6849,9 +6934,9 @@
       </w:tcPr>
     </w:tblStylePr>
   </w:style>
-  <w:style w:type="table" w:styleId="741">
+  <w:style w:type="table" w:styleId="743">
     <w:name w:val="Grid Table 2"/>
-    <w:basedOn w:val="913"/>
+    <w:basedOn w:val="915"/>
     <w:uiPriority w:val="99"/>
     <w:pPr>
       <w:pBdr/>
@@ -7081,9 +7166,9 @@
       </w:tcPr>
     </w:tblStylePr>
   </w:style>
-  <w:style w:type="table" w:styleId="742">
+  <w:style w:type="table" w:styleId="744">
     <w:name w:val="Grid Table 2 - Accent 1"/>
-    <w:basedOn w:val="913"/>
+    <w:basedOn w:val="915"/>
     <w:uiPriority w:val="99"/>
     <w:pPr>
       <w:pBdr/>
@@ -7313,9 +7398,9 @@
       </w:tcPr>
     </w:tblStylePr>
   </w:style>
-  <w:style w:type="table" w:styleId="743">
+  <w:style w:type="table" w:styleId="745">
     <w:name w:val="Grid Table 2 - Accent 2"/>
-    <w:basedOn w:val="913"/>
+    <w:basedOn w:val="915"/>
     <w:uiPriority w:val="99"/>
     <w:pPr>
       <w:pBdr/>
@@ -7545,9 +7630,9 @@
       </w:tcPr>
     </w:tblStylePr>
   </w:style>
-  <w:style w:type="table" w:styleId="744">
+  <w:style w:type="table" w:styleId="746">
     <w:name w:val="Grid Table 2 - Accent 3"/>
-    <w:basedOn w:val="913"/>
+    <w:basedOn w:val="915"/>
     <w:uiPriority w:val="99"/>
     <w:pPr>
       <w:pBdr/>
@@ -7777,9 +7862,9 @@
       </w:tcPr>
     </w:tblStylePr>
   </w:style>
-  <w:style w:type="table" w:styleId="745">
+  <w:style w:type="table" w:styleId="747">
     <w:name w:val="Grid Table 2 - Accent 4"/>
-    <w:basedOn w:val="913"/>
+    <w:basedOn w:val="915"/>
     <w:uiPriority w:val="99"/>
     <w:pPr>
       <w:pBdr/>
@@ -8009,9 +8094,9 @@
       </w:tcPr>
     </w:tblStylePr>
   </w:style>
-  <w:style w:type="table" w:styleId="746">
+  <w:style w:type="table" w:styleId="748">
     <w:name w:val="Grid Table 2 - Accent 5"/>
-    <w:basedOn w:val="913"/>
+    <w:basedOn w:val="915"/>
     <w:uiPriority w:val="99"/>
     <w:pPr>
       <w:pBdr/>
@@ -8241,9 +8326,9 @@
       </w:tcPr>
     </w:tblStylePr>
   </w:style>
-  <w:style w:type="table" w:styleId="747">
+  <w:style w:type="table" w:styleId="749">
     <w:name w:val="Grid Table 2 - Accent 6"/>
-    <w:basedOn w:val="913"/>
+    <w:basedOn w:val="915"/>
     <w:uiPriority w:val="99"/>
     <w:pPr>
       <w:pBdr/>
@@ -8473,9 +8558,9 @@
       </w:tcPr>
     </w:tblStylePr>
   </w:style>
-  <w:style w:type="table" w:styleId="748">
+  <w:style w:type="table" w:styleId="750">
     <w:name w:val="Grid Table 3"/>
-    <w:basedOn w:val="913"/>
+    <w:basedOn w:val="915"/>
     <w:uiPriority w:val="99"/>
     <w:pPr>
       <w:pBdr/>
@@ -8718,9 +8803,9 @@
       </w:tcPr>
     </w:tblStylePr>
   </w:style>
-  <w:style w:type="table" w:styleId="749">
+  <w:style w:type="table" w:styleId="751">
     <w:name w:val="Grid Table 3 - Accent 1"/>
-    <w:basedOn w:val="913"/>
+    <w:basedOn w:val="915"/>
     <w:uiPriority w:val="99"/>
     <w:pPr>
       <w:pBdr/>
@@ -8963,9 +9048,9 @@
       </w:tcPr>
     </w:tblStylePr>
   </w:style>
-  <w:style w:type="table" w:styleId="750">
+  <w:style w:type="table" w:styleId="752">
     <w:name w:val="Grid Table 3 - Accent 2"/>
-    <w:basedOn w:val="913"/>
+    <w:basedOn w:val="915"/>
     <w:uiPriority w:val="99"/>
     <w:pPr>
       <w:pBdr/>
@@ -9208,9 +9293,9 @@
       </w:tcPr>
     </w:tblStylePr>
   </w:style>
-  <w:style w:type="table" w:styleId="751">
+  <w:style w:type="table" w:styleId="753">
     <w:name w:val="Grid Table 3 - Accent 3"/>
-    <w:basedOn w:val="913"/>
+    <w:basedOn w:val="915"/>
     <w:uiPriority w:val="99"/>
     <w:pPr>
       <w:pBdr/>
@@ -9453,9 +9538,9 @@
       </w:tcPr>
     </w:tblStylePr>
   </w:style>
-  <w:style w:type="table" w:styleId="752">
+  <w:style w:type="table" w:styleId="754">
     <w:name w:val="Grid Table 3 - Accent 4"/>
-    <w:basedOn w:val="913"/>
+    <w:basedOn w:val="915"/>
     <w:uiPriority w:val="99"/>
     <w:pPr>
       <w:pBdr/>
@@ -9698,9 +9783,9 @@
       </w:tcPr>
     </w:tblStylePr>
   </w:style>
-  <w:style w:type="table" w:styleId="753">
+  <w:style w:type="table" w:styleId="755">
     <w:name w:val="Grid Table 3 - Accent 5"/>
-    <w:basedOn w:val="913"/>
+    <w:basedOn w:val="915"/>
     <w:uiPriority w:val="99"/>
     <w:pPr>
       <w:pBdr/>
@@ -9943,9 +10028,9 @@
       </w:tcPr>
     </w:tblStylePr>
   </w:style>
-  <w:style w:type="table" w:styleId="754">
+  <w:style w:type="table" w:styleId="756">
     <w:name w:val="Grid Table 3 - Accent 6"/>
-    <w:basedOn w:val="913"/>
+    <w:basedOn w:val="915"/>
     <w:uiPriority w:val="99"/>
     <w:pPr>
       <w:pBdr/>
@@ -10188,9 +10273,9 @@
       </w:tcPr>
     </w:tblStylePr>
   </w:style>
-  <w:style w:type="table" w:styleId="755">
+  <w:style w:type="table" w:styleId="757">
     <w:name w:val="Grid Table 4"/>
-    <w:basedOn w:val="913"/>
+    <w:basedOn w:val="915"/>
     <w:uiPriority w:val="59"/>
     <w:pPr>
       <w:pBdr/>
@@ -10421,9 +10506,9 @@
       </w:tcPr>
     </w:tblStylePr>
   </w:style>
-  <w:style w:type="table" w:styleId="756">
+  <w:style w:type="table" w:styleId="758">
     <w:name w:val="Grid Table 4 - Accent 1"/>
-    <w:basedOn w:val="913"/>
+    <w:basedOn w:val="915"/>
     <w:uiPriority w:val="59"/>
     <w:pPr>
       <w:pBdr/>
@@ -10654,9 +10739,9 @@
       </w:tcPr>
     </w:tblStylePr>
   </w:style>
-  <w:style w:type="table" w:styleId="757">
+  <w:style w:type="table" w:styleId="759">
     <w:name w:val="Grid Table 4 - Accent 2"/>
-    <w:basedOn w:val="913"/>
+    <w:basedOn w:val="915"/>
     <w:uiPriority w:val="59"/>
     <w:pPr>
       <w:pBdr/>
@@ -10887,9 +10972,9 @@
       </w:tcPr>
     </w:tblStylePr>
   </w:style>
-  <w:style w:type="table" w:styleId="758">
+  <w:style w:type="table" w:styleId="760">
     <w:name w:val="Grid Table 4 - Accent 3"/>
-    <w:basedOn w:val="913"/>
+    <w:basedOn w:val="915"/>
     <w:uiPriority w:val="59"/>
     <w:pPr>
       <w:pBdr/>
@@ -11120,9 +11205,9 @@
       </w:tcPr>
     </w:tblStylePr>
   </w:style>
-  <w:style w:type="table" w:styleId="759">
+  <w:style w:type="table" w:styleId="761">
     <w:name w:val="Grid Table 4 - Accent 4"/>
-    <w:basedOn w:val="913"/>
+    <w:basedOn w:val="915"/>
     <w:uiPriority w:val="59"/>
     <w:pPr>
       <w:pBdr/>
@@ -11353,9 +11438,9 @@
       </w:tcPr>
     </w:tblStylePr>
   </w:style>
-  <w:style w:type="table" w:styleId="760">
+  <w:style w:type="table" w:styleId="762">
     <w:name w:val="Grid Table 4 - Accent 5"/>
-    <w:basedOn w:val="913"/>
+    <w:basedOn w:val="915"/>
     <w:uiPriority w:val="59"/>
     <w:pPr>
       <w:pBdr/>
@@ -11586,9 +11671,9 @@
       </w:tcPr>
     </w:tblStylePr>
   </w:style>
-  <w:style w:type="table" w:styleId="761">
+  <w:style w:type="table" w:styleId="763">
     <w:name w:val="Grid Table 4 - Accent 6"/>
-    <w:basedOn w:val="913"/>
+    <w:basedOn w:val="915"/>
     <w:uiPriority w:val="59"/>
     <w:pPr>
       <w:pBdr/>
@@ -11819,9 +11904,9 @@
       </w:tcPr>
     </w:tblStylePr>
   </w:style>
-  <w:style w:type="table" w:styleId="762">
+  <w:style w:type="table" w:styleId="764">
     <w:name w:val="Grid Table 5 Dark"/>
-    <w:basedOn w:val="913"/>
+    <w:basedOn w:val="915"/>
     <w:uiPriority w:val="99"/>
     <w:pPr>
       <w:pBdr/>
@@ -12047,9 +12132,9 @@
       </w:tcPr>
     </w:tblStylePr>
   </w:style>
-  <w:style w:type="table" w:styleId="763">
+  <w:style w:type="table" w:styleId="765">
     <w:name w:val="Grid Table 5 Dark- Accent 1"/>
-    <w:basedOn w:val="913"/>
+    <w:basedOn w:val="915"/>
     <w:uiPriority w:val="99"/>
     <w:pPr>
       <w:pBdr/>
@@ -12275,9 +12360,9 @@
       </w:tcPr>
     </w:tblStylePr>
   </w:style>
-  <w:style w:type="table" w:styleId="764">
+  <w:style w:type="table" w:styleId="766">
     <w:name w:val="Grid Table 5 Dark - Accent 2"/>
-    <w:basedOn w:val="913"/>
+    <w:basedOn w:val="915"/>
     <w:uiPriority w:val="99"/>
     <w:pPr>
       <w:pBdr/>
@@ -12503,9 +12588,9 @@
       </w:tcPr>
     </w:tblStylePr>
   </w:style>
-  <w:style w:type="table" w:styleId="765">
+  <w:style w:type="table" w:styleId="767">
     <w:name w:val="Grid Table 5 Dark - Accent 3"/>
-    <w:basedOn w:val="913"/>
+    <w:basedOn w:val="915"/>
     <w:uiPriority w:val="99"/>
     <w:pPr>
       <w:pBdr/>
@@ -12731,9 +12816,9 @@
       </w:tcPr>
     </w:tblStylePr>
   </w:style>
-  <w:style w:type="table" w:styleId="766">
+  <w:style w:type="table" w:styleId="768">
     <w:name w:val="Grid Table 5 Dark- Accent 4"/>
-    <w:basedOn w:val="913"/>
+    <w:basedOn w:val="915"/>
     <w:uiPriority w:val="99"/>
     <w:pPr>
       <w:pBdr/>
@@ -12959,9 +13044,9 @@
       </w:tcPr>
     </w:tblStylePr>
   </w:style>
-  <w:style w:type="table" w:styleId="767">
+  <w:style w:type="table" w:styleId="769">
     <w:name w:val="Grid Table 5 Dark - Accent 5"/>
-    <w:basedOn w:val="913"/>
+    <w:basedOn w:val="915"/>
     <w:uiPriority w:val="99"/>
     <w:pPr>
       <w:pBdr/>
@@ -13187,9 +13272,9 @@
       </w:tcPr>
     </w:tblStylePr>
   </w:style>
-  <w:style w:type="table" w:styleId="768">
+  <w:style w:type="table" w:styleId="770">
     <w:name w:val="Grid Table 5 Dark - Accent 6"/>
-    <w:basedOn w:val="913"/>
+    <w:basedOn w:val="915"/>
     <w:uiPriority w:val="99"/>
     <w:pPr>
       <w:pBdr/>
@@ -13415,9 +13500,9 @@
       </w:tcPr>
     </w:tblStylePr>
   </w:style>
-  <w:style w:type="table" w:styleId="769">
+  <w:style w:type="table" w:styleId="771">
     <w:name w:val="Grid Table 6 Colorful"/>
-    <w:basedOn w:val="913"/>
+    <w:basedOn w:val="915"/>
     <w:uiPriority w:val="99"/>
     <w:pPr>
       <w:pBdr/>
@@ -13645,9 +13730,9 @@
       </w:tcPr>
     </w:tblStylePr>
   </w:style>
-  <w:style w:type="table" w:styleId="770">
+  <w:style w:type="table" w:styleId="772">
     <w:name w:val="Grid Table 6 Colorful - Accent 1"/>
-    <w:basedOn w:val="913"/>
+    <w:basedOn w:val="915"/>
     <w:uiPriority w:val="99"/>
     <w:pPr>
       <w:pBdr/>
@@ -13875,9 +13960,9 @@
       </w:tcPr>
     </w:tblStylePr>
   </w:style>
-  <w:style w:type="table" w:styleId="771">
+  <w:style w:type="table" w:styleId="773">
     <w:name w:val="Grid Table 6 Colorful - Accent 2"/>
-    <w:basedOn w:val="913"/>
+    <w:basedOn w:val="915"/>
     <w:uiPriority w:val="99"/>
     <w:pPr>
       <w:pBdr/>
@@ -14105,9 +14190,9 @@
       </w:tcPr>
     </w:tblStylePr>
   </w:style>
-  <w:style w:type="table" w:styleId="772">
+  <w:style w:type="table" w:styleId="774">
     <w:name w:val="Grid Table 6 Colorful - Accent 3"/>
-    <w:basedOn w:val="913"/>
+    <w:basedOn w:val="915"/>
     <w:uiPriority w:val="99"/>
     <w:pPr>
       <w:pBdr/>
@@ -14335,9 +14420,9 @@
       </w:tcPr>
     </w:tblStylePr>
   </w:style>
-  <w:style w:type="table" w:styleId="773">
+  <w:style w:type="table" w:styleId="775">
     <w:name w:val="Grid Table 6 Colorful - Accent 4"/>
-    <w:basedOn w:val="913"/>
+    <w:basedOn w:val="915"/>
     <w:uiPriority w:val="99"/>
     <w:pPr>
       <w:pBdr/>
@@ -14565,9 +14650,9 @@
       </w:tcPr>
     </w:tblStylePr>
   </w:style>
-  <w:style w:type="table" w:styleId="774">
+  <w:style w:type="table" w:styleId="776">
     <w:name w:val="Grid Table 6 Colorful - Accent 5"/>
-    <w:basedOn w:val="913"/>
+    <w:basedOn w:val="915"/>
     <w:uiPriority w:val="99"/>
     <w:pPr>
       <w:pBdr/>
@@ -14795,9 +14880,9 @@
       </w:tcPr>
     </w:tblStylePr>
   </w:style>
-  <w:style w:type="table" w:styleId="775">
+  <w:style w:type="table" w:styleId="777">
     <w:name w:val="Grid Table 6 Colorful - Accent 6"/>
-    <w:basedOn w:val="913"/>
+    <w:basedOn w:val="915"/>
     <w:uiPriority w:val="99"/>
     <w:pPr>
       <w:pBdr/>
@@ -15025,9 +15110,9 @@
       </w:tcPr>
     </w:tblStylePr>
   </w:style>
-  <w:style w:type="table" w:styleId="776">
+  <w:style w:type="table" w:styleId="778">
     <w:name w:val="Grid Table 7 Colorful"/>
-    <w:basedOn w:val="913"/>
+    <w:basedOn w:val="915"/>
     <w:uiPriority w:val="99"/>
     <w:pPr>
       <w:pBdr/>
@@ -15279,9 +15364,9 @@
       </w:tcPr>
     </w:tblStylePr>
   </w:style>
-  <w:style w:type="table" w:styleId="777">
+  <w:style w:type="table" w:styleId="779">
     <w:name w:val="Grid Table 7 Colorful - Accent 1"/>
-    <w:basedOn w:val="913"/>
+    <w:basedOn w:val="915"/>
     <w:uiPriority w:val="99"/>
     <w:pPr>
       <w:pBdr/>
@@ -15533,9 +15618,9 @@
       </w:tcPr>
     </w:tblStylePr>
   </w:style>
-  <w:style w:type="table" w:styleId="778">
+  <w:style w:type="table" w:styleId="780">
     <w:name w:val="Grid Table 7 Colorful - Accent 2"/>
-    <w:basedOn w:val="913"/>
+    <w:basedOn w:val="915"/>
     <w:uiPriority w:val="99"/>
     <w:pPr>
       <w:pBdr/>
@@ -15787,9 +15872,9 @@
       </w:tcPr>
     </w:tblStylePr>
   </w:style>
-  <w:style w:type="table" w:styleId="779">
+  <w:style w:type="table" w:styleId="781">
     <w:name w:val="Grid Table 7 Colorful - Accent 3"/>
-    <w:basedOn w:val="913"/>
+    <w:basedOn w:val="915"/>
     <w:uiPriority w:val="99"/>
     <w:pPr>
       <w:pBdr/>
@@ -16041,9 +16126,9 @@
       </w:tcPr>
     </w:tblStylePr>
   </w:style>
-  <w:style w:type="table" w:styleId="780">
+  <w:style w:type="table" w:styleId="782">
     <w:name w:val="Grid Table 7 Colorful - Accent 4"/>
-    <w:basedOn w:val="913"/>
+    <w:basedOn w:val="915"/>
     <w:uiPriority w:val="99"/>
     <w:pPr>
       <w:pBdr/>
@@ -16295,9 +16380,9 @@
       </w:tcPr>
     </w:tblStylePr>
   </w:style>
-  <w:style w:type="table" w:styleId="781">
+  <w:style w:type="table" w:styleId="783">
     <w:name w:val="Grid Table 7 Colorful - Accent 5"/>
-    <w:basedOn w:val="913"/>
+    <w:basedOn w:val="915"/>
     <w:uiPriority w:val="99"/>
     <w:pPr>
       <w:pBdr/>
@@ -16549,9 +16634,9 @@
       </w:tcPr>
     </w:tblStylePr>
   </w:style>
-  <w:style w:type="table" w:styleId="782">
+  <w:style w:type="table" w:styleId="784">
     <w:name w:val="Grid Table 7 Colorful - Accent 6"/>
-    <w:basedOn w:val="913"/>
+    <w:basedOn w:val="915"/>
     <w:uiPriority w:val="99"/>
     <w:pPr>
       <w:pBdr/>
@@ -16803,9 +16888,9 @@
       </w:tcPr>
     </w:tblStylePr>
   </w:style>
-  <w:style w:type="table" w:styleId="783">
+  <w:style w:type="table" w:styleId="785">
     <w:name w:val="List Table 1 Light"/>
-    <w:basedOn w:val="913"/>
+    <w:basedOn w:val="915"/>
     <w:uiPriority w:val="99"/>
     <w:pPr>
       <w:pBdr/>
@@ -17019,9 +17104,9 @@
       </w:tcPr>
     </w:tblStylePr>
   </w:style>
-  <w:style w:type="table" w:styleId="784">
+  <w:style w:type="table" w:styleId="786">
     <w:name w:val="List Table 1 Light - Accent 1"/>
-    <w:basedOn w:val="913"/>
+    <w:basedOn w:val="915"/>
     <w:uiPriority w:val="99"/>
     <w:pPr>
       <w:pBdr/>
@@ -17235,9 +17320,9 @@
       </w:tcPr>
     </w:tblStylePr>
   </w:style>
-  <w:style w:type="table" w:styleId="785">
+  <w:style w:type="table" w:styleId="787">
     <w:name w:val="List Table 1 Light - Accent 2"/>
-    <w:basedOn w:val="913"/>
+    <w:basedOn w:val="915"/>
     <w:uiPriority w:val="99"/>
     <w:pPr>
       <w:pBdr/>
@@ -17451,9 +17536,9 @@
       </w:tcPr>
     </w:tblStylePr>
   </w:style>
-  <w:style w:type="table" w:styleId="786">
+  <w:style w:type="table" w:styleId="788">
     <w:name w:val="List Table 1 Light - Accent 3"/>
-    <w:basedOn w:val="913"/>
+    <w:basedOn w:val="915"/>
     <w:uiPriority w:val="99"/>
     <w:pPr>
       <w:pBdr/>
@@ -17667,9 +17752,9 @@
       </w:tcPr>
     </w:tblStylePr>
   </w:style>
-  <w:style w:type="table" w:styleId="787">
+  <w:style w:type="table" w:styleId="789">
     <w:name w:val="List Table 1 Light - Accent 4"/>
-    <w:basedOn w:val="913"/>
+    <w:basedOn w:val="915"/>
     <w:uiPriority w:val="99"/>
     <w:pPr>
       <w:pBdr/>
@@ -17883,9 +17968,9 @@
       </w:tcPr>
     </w:tblStylePr>
   </w:style>
-  <w:style w:type="table" w:styleId="788">
+  <w:style w:type="table" w:styleId="790">
     <w:name w:val="List Table 1 Light - Accent 5"/>
-    <w:basedOn w:val="913"/>
+    <w:basedOn w:val="915"/>
     <w:uiPriority w:val="99"/>
     <w:pPr>
       <w:pBdr/>
@@ -18099,9 +18184,9 @@
       </w:tcPr>
     </w:tblStylePr>
   </w:style>
-  <w:style w:type="table" w:styleId="789">
+  <w:style w:type="table" w:styleId="791">
     <w:name w:val="List Table 1 Light - Accent 6"/>
-    <w:basedOn w:val="913"/>
+    <w:basedOn w:val="915"/>
     <w:uiPriority w:val="99"/>
     <w:pPr>
       <w:pBdr/>
@@ -18315,9 +18400,9 @@
       </w:tcPr>
     </w:tblStylePr>
   </w:style>
-  <w:style w:type="table" w:styleId="790">
+  <w:style w:type="table" w:styleId="792">
     <w:name w:val="List Table 2"/>
-    <w:basedOn w:val="913"/>
+    <w:basedOn w:val="915"/>
     <w:uiPriority w:val="99"/>
     <w:pPr>
       <w:pBdr/>
@@ -18553,9 +18638,9 @@
       </w:tcPr>
     </w:tblStylePr>
   </w:style>
-  <w:style w:type="table" w:styleId="791">
+  <w:style w:type="table" w:styleId="793">
     <w:name w:val="List Table 2 - Accent 1"/>
-    <w:basedOn w:val="913"/>
+    <w:basedOn w:val="915"/>
     <w:uiPriority w:val="99"/>
     <w:pPr>
       <w:pBdr/>
@@ -18791,9 +18876,9 @@
       </w:tcPr>
     </w:tblStylePr>
   </w:style>
-  <w:style w:type="table" w:styleId="792">
+  <w:style w:type="table" w:styleId="794">
     <w:name w:val="List Table 2 - Accent 2"/>
-    <w:basedOn w:val="913"/>
+    <w:basedOn w:val="915"/>
     <w:uiPriority w:val="99"/>
     <w:pPr>
       <w:pBdr/>
@@ -19029,9 +19114,9 @@
       </w:tcPr>
     </w:tblStylePr>
   </w:style>
-  <w:style w:type="table" w:styleId="793">
+  <w:style w:type="table" w:styleId="795">
     <w:name w:val="List Table 2 - Accent 3"/>
-    <w:basedOn w:val="913"/>
+    <w:basedOn w:val="915"/>
     <w:uiPriority w:val="99"/>
     <w:pPr>
       <w:pBdr/>
@@ -19267,9 +19352,9 @@
       </w:tcPr>
     </w:tblStylePr>
   </w:style>
-  <w:style w:type="table" w:styleId="794">
+  <w:style w:type="table" w:styleId="796">
     <w:name w:val="List Table 2 - Accent 4"/>
-    <w:basedOn w:val="913"/>
+    <w:basedOn w:val="915"/>
     <w:uiPriority w:val="99"/>
     <w:pPr>
       <w:pBdr/>
@@ -19505,9 +19590,9 @@
       </w:tcPr>
     </w:tblStylePr>
   </w:style>
-  <w:style w:type="table" w:styleId="795">
+  <w:style w:type="table" w:styleId="797">
     <w:name w:val="List Table 2 - Accent 5"/>
-    <w:basedOn w:val="913"/>
+    <w:basedOn w:val="915"/>
     <w:uiPriority w:val="99"/>
     <w:pPr>
       <w:pBdr/>
@@ -19743,9 +19828,9 @@
       </w:tcPr>
     </w:tblStylePr>
   </w:style>
-  <w:style w:type="table" w:styleId="796">
+  <w:style w:type="table" w:styleId="798">
     <w:name w:val="List Table 2 - Accent 6"/>
-    <w:basedOn w:val="913"/>
+    <w:basedOn w:val="915"/>
     <w:uiPriority w:val="99"/>
     <w:pPr>
       <w:pBdr/>
@@ -19981,9 +20066,9 @@
       </w:tcPr>
     </w:tblStylePr>
   </w:style>
-  <w:style w:type="table" w:styleId="797">
+  <w:style w:type="table" w:styleId="799">
     <w:name w:val="List Table 3"/>
-    <w:basedOn w:val="913"/>
+    <w:basedOn w:val="915"/>
     <w:uiPriority w:val="99"/>
     <w:pPr>
       <w:pBdr/>
@@ -20209,9 +20294,9 @@
       </w:tcPr>
     </w:tblStylePr>
   </w:style>
-  <w:style w:type="table" w:styleId="798">
+  <w:style w:type="table" w:styleId="800">
     <w:name w:val="List Table 3 - Accent 1"/>
-    <w:basedOn w:val="913"/>
+    <w:basedOn w:val="915"/>
     <w:uiPriority w:val="99"/>
     <w:pPr>
       <w:pBdr/>
@@ -20437,9 +20522,9 @@
       </w:tcPr>
     </w:tblStylePr>
   </w:style>
-  <w:style w:type="table" w:styleId="799">
+  <w:style w:type="table" w:styleId="801">
     <w:name w:val="List Table 3 - Accent 2"/>
-    <w:basedOn w:val="913"/>
+    <w:basedOn w:val="915"/>
     <w:uiPriority w:val="99"/>
     <w:pPr>
       <w:pBdr/>
@@ -20665,9 +20750,9 @@
       </w:tcPr>
     </w:tblStylePr>
   </w:style>
-  <w:style w:type="table" w:styleId="800">
+  <w:style w:type="table" w:styleId="802">
     <w:name w:val="List Table 3 - Accent 3"/>
-    <w:basedOn w:val="913"/>
+    <w:basedOn w:val="915"/>
     <w:uiPriority w:val="99"/>
     <w:pPr>
       <w:pBdr/>
@@ -20893,9 +20978,9 @@
       </w:tcPr>
     </w:tblStylePr>
   </w:style>
-  <w:style w:type="table" w:styleId="801">
+  <w:style w:type="table" w:styleId="803">
     <w:name w:val="List Table 3 - Accent 4"/>
-    <w:basedOn w:val="913"/>
+    <w:basedOn w:val="915"/>
     <w:uiPriority w:val="99"/>
     <w:pPr>
       <w:pBdr/>
@@ -21121,9 +21206,9 @@
       </w:tcPr>
     </w:tblStylePr>
   </w:style>
-  <w:style w:type="table" w:styleId="802">
+  <w:style w:type="table" w:styleId="804">
     <w:name w:val="List Table 3 - Accent 5"/>
-    <w:basedOn w:val="913"/>
+    <w:basedOn w:val="915"/>
     <w:uiPriority w:val="99"/>
     <w:pPr>
       <w:pBdr/>
@@ -21349,9 +21434,9 @@
       </w:tcPr>
     </w:tblStylePr>
   </w:style>
-  <w:style w:type="table" w:styleId="803">
+  <w:style w:type="table" w:styleId="805">
     <w:name w:val="List Table 3 - Accent 6"/>
-    <w:basedOn w:val="913"/>
+    <w:basedOn w:val="915"/>
     <w:uiPriority w:val="99"/>
     <w:pPr>
       <w:pBdr/>
@@ -21577,9 +21662,9 @@
       </w:tcPr>
     </w:tblStylePr>
   </w:style>
-  <w:style w:type="table" w:styleId="804">
+  <w:style w:type="table" w:styleId="806">
     <w:name w:val="List Table 4"/>
-    <w:basedOn w:val="913"/>
+    <w:basedOn w:val="915"/>
     <w:uiPriority w:val="99"/>
     <w:pPr>
       <w:pBdr/>
@@ -21802,9 +21887,9 @@
       </w:tcPr>
     </w:tblStylePr>
   </w:style>
-  <w:style w:type="table" w:styleId="805">
+  <w:style w:type="table" w:styleId="807">
     <w:name w:val="List Table 4 - Accent 1"/>
-    <w:basedOn w:val="913"/>
+    <w:basedOn w:val="915"/>
     <w:uiPriority w:val="99"/>
     <w:pPr>
       <w:pBdr/>
@@ -22027,9 +22112,9 @@
       </w:tcPr>
     </w:tblStylePr>
   </w:style>
-  <w:style w:type="table" w:styleId="806">
+  <w:style w:type="table" w:styleId="808">
     <w:name w:val="List Table 4 - Accent 2"/>
-    <w:basedOn w:val="913"/>
+    <w:basedOn w:val="915"/>
     <w:uiPriority w:val="99"/>
     <w:pPr>
       <w:pBdr/>
@@ -22252,9 +22337,9 @@
       </w:tcPr>
     </w:tblStylePr>
   </w:style>
-  <w:style w:type="table" w:styleId="807">
+  <w:style w:type="table" w:styleId="809">
     <w:name w:val="List Table 4 - Accent 3"/>
-    <w:basedOn w:val="913"/>
+    <w:basedOn w:val="915"/>
     <w:uiPriority w:val="99"/>
     <w:pPr>
       <w:pBdr/>
@@ -22477,9 +22562,9 @@
       </w:tcPr>
     </w:tblStylePr>
   </w:style>
-  <w:style w:type="table" w:styleId="808">
+  <w:style w:type="table" w:styleId="810">
     <w:name w:val="List Table 4 - Accent 4"/>
-    <w:basedOn w:val="913"/>
+    <w:basedOn w:val="915"/>
     <w:uiPriority w:val="99"/>
     <w:pPr>
       <w:pBdr/>
@@ -22702,9 +22787,9 @@
       </w:tcPr>
     </w:tblStylePr>
   </w:style>
-  <w:style w:type="table" w:styleId="809">
+  <w:style w:type="table" w:styleId="811">
     <w:name w:val="List Table 4 - Accent 5"/>
-    <w:basedOn w:val="913"/>
+    <w:basedOn w:val="915"/>
     <w:uiPriority w:val="99"/>
     <w:pPr>
       <w:pBdr/>
@@ -22927,9 +23012,9 @@
       </w:tcPr>
     </w:tblStylePr>
   </w:style>
-  <w:style w:type="table" w:styleId="810">
+  <w:style w:type="table" w:styleId="812">
     <w:name w:val="List Table 4 - Accent 6"/>
-    <w:basedOn w:val="913"/>
+    <w:basedOn w:val="915"/>
     <w:uiPriority w:val="99"/>
     <w:pPr>
       <w:pBdr/>
@@ -23152,9 +23237,9 @@
       </w:tcPr>
     </w:tblStylePr>
   </w:style>
-  <w:style w:type="table" w:styleId="811">
+  <w:style w:type="table" w:styleId="813">
     <w:name w:val="List Table 5 Dark"/>
-    <w:basedOn w:val="913"/>
+    <w:basedOn w:val="915"/>
     <w:uiPriority w:val="99"/>
     <w:pPr>
       <w:pBdr/>
@@ -23394,9 +23479,9 @@
       </w:tcPr>
     </w:tblStylePr>
   </w:style>
-  <w:style w:type="table" w:styleId="812">
+  <w:style w:type="table" w:styleId="814">
     <w:name w:val="List Table 5 Dark - Accent 1"/>
-    <w:basedOn w:val="913"/>
+    <w:basedOn w:val="915"/>
     <w:uiPriority w:val="99"/>
     <w:pPr>
       <w:pBdr/>
@@ -23636,9 +23721,9 @@
       </w:tcPr>
     </w:tblStylePr>
   </w:style>
-  <w:style w:type="table" w:styleId="813">
+  <w:style w:type="table" w:styleId="815">
     <w:name w:val="List Table 5 Dark - Accent 2"/>
-    <w:basedOn w:val="913"/>
+    <w:basedOn w:val="915"/>
     <w:uiPriority w:val="99"/>
     <w:pPr>
       <w:pBdr/>
@@ -23878,9 +23963,9 @@
       </w:tcPr>
     </w:tblStylePr>
   </w:style>
-  <w:style w:type="table" w:styleId="814">
+  <w:style w:type="table" w:styleId="816">
     <w:name w:val="List Table 5 Dark - Accent 3"/>
-    <w:basedOn w:val="913"/>
+    <w:basedOn w:val="915"/>
     <w:uiPriority w:val="99"/>
     <w:pPr>
       <w:pBdr/>
@@ -24120,9 +24205,9 @@
       </w:tcPr>
     </w:tblStylePr>
   </w:style>
-  <w:style w:type="table" w:styleId="815">
+  <w:style w:type="table" w:styleId="817">
     <w:name w:val="List Table 5 Dark - Accent 4"/>
-    <w:basedOn w:val="913"/>
+    <w:basedOn w:val="915"/>
     <w:uiPriority w:val="99"/>
     <w:pPr>
       <w:pBdr/>
@@ -24362,9 +24447,9 @@
       </w:tcPr>
     </w:tblStylePr>
   </w:style>
-  <w:style w:type="table" w:styleId="816">
+  <w:style w:type="table" w:styleId="818">
     <w:name w:val="List Table 5 Dark - Accent 5"/>
-    <w:basedOn w:val="913"/>
+    <w:basedOn w:val="915"/>
     <w:uiPriority w:val="99"/>
     <w:pPr>
       <w:pBdr/>
@@ -24604,9 +24689,9 @@
       </w:tcPr>
     </w:tblStylePr>
   </w:style>
-  <w:style w:type="table" w:styleId="817">
+  <w:style w:type="table" w:styleId="819">
     <w:name w:val="List Table 5 Dark - Accent 6"/>
-    <w:basedOn w:val="913"/>
+    <w:basedOn w:val="915"/>
     <w:uiPriority w:val="99"/>
     <w:pPr>
       <w:pBdr/>
@@ -24846,9 +24931,9 @@
       </w:tcPr>
     </w:tblStylePr>
   </w:style>
-  <w:style w:type="table" w:styleId="818">
+  <w:style w:type="table" w:styleId="820">
     <w:name w:val="List Table 6 Colorful"/>
-    <w:basedOn w:val="913"/>
+    <w:basedOn w:val="915"/>
     <w:uiPriority w:val="99"/>
     <w:pPr>
       <w:pBdr/>
@@ -25069,9 +25154,9 @@
       </w:tcPr>
     </w:tblStylePr>
   </w:style>
-  <w:style w:type="table" w:styleId="819">
+  <w:style w:type="table" w:styleId="821">
     <w:name w:val="List Table 6 Colorful - Accent 1"/>
-    <w:basedOn w:val="913"/>
+    <w:basedOn w:val="915"/>
     <w:uiPriority w:val="99"/>
     <w:pPr>
       <w:pBdr/>
@@ -25292,9 +25377,9 @@
       </w:tcPr>
     </w:tblStylePr>
   </w:style>
-  <w:style w:type="table" w:styleId="820">
+  <w:style w:type="table" w:styleId="822">
     <w:name w:val="List Table 6 Colorful - Accent 2"/>
-    <w:basedOn w:val="913"/>
+    <w:basedOn w:val="915"/>
     <w:uiPriority w:val="99"/>
     <w:pPr>
       <w:pBdr/>
@@ -25515,9 +25600,9 @@
       </w:tcPr>
     </w:tblStylePr>
   </w:style>
-  <w:style w:type="table" w:styleId="821">
+  <w:style w:type="table" w:styleId="823">
     <w:name w:val="List Table 6 Colorful - Accent 3"/>
-    <w:basedOn w:val="913"/>
+    <w:basedOn w:val="915"/>
     <w:uiPriority w:val="99"/>
     <w:pPr>
       <w:pBdr/>
@@ -25738,9 +25823,9 @@
       </w:tcPr>
     </w:tblStylePr>
   </w:style>
-  <w:style w:type="table" w:styleId="822">
+  <w:style w:type="table" w:styleId="824">
     <w:name w:val="List Table 6 Colorful - Accent 4"/>
-    <w:basedOn w:val="913"/>
+    <w:basedOn w:val="915"/>
     <w:uiPriority w:val="99"/>
     <w:pPr>
       <w:pBdr/>
@@ -25961,9 +26046,9 @@
       </w:tcPr>
     </w:tblStylePr>
   </w:style>
-  <w:style w:type="table" w:styleId="823">
+  <w:style w:type="table" w:styleId="825">
     <w:name w:val="List Table 6 Colorful - Accent 5"/>
-    <w:basedOn w:val="913"/>
+    <w:basedOn w:val="915"/>
     <w:uiPriority w:val="99"/>
     <w:pPr>
       <w:pBdr/>
@@ -26184,9 +26269,9 @@
       </w:tcPr>
     </w:tblStylePr>
   </w:style>
-  <w:style w:type="table" w:styleId="824">
+  <w:style w:type="table" w:styleId="826">
     <w:name w:val="List Table 6 Colorful - Accent 6"/>
-    <w:basedOn w:val="913"/>
+    <w:basedOn w:val="915"/>
     <w:uiPriority w:val="99"/>
     <w:pPr>
       <w:pBdr/>
@@ -26407,9 +26492,9 @@
       </w:tcPr>
     </w:tblStylePr>
   </w:style>
-  <w:style w:type="table" w:styleId="825">
+  <w:style w:type="table" w:styleId="827">
     <w:name w:val="List Table 7 Colorful"/>
-    <w:basedOn w:val="913"/>
+    <w:basedOn w:val="915"/>
     <w:uiPriority w:val="99"/>
     <w:pPr>
       <w:pBdr/>
@@ -26663,9 +26748,9 @@
       </w:tcPr>
     </w:tblStylePr>
   </w:style>
-  <w:style w:type="table" w:styleId="826">
+  <w:style w:type="table" w:styleId="828">
     <w:name w:val="List Table 7 Colorful - Accent 1"/>
-    <w:basedOn w:val="913"/>
+    <w:basedOn w:val="915"/>
     <w:uiPriority w:val="99"/>
     <w:pPr>
       <w:pBdr/>
@@ -26919,9 +27004,9 @@
       </w:tcPr>
     </w:tblStylePr>
   </w:style>
-  <w:style w:type="table" w:styleId="827">
+  <w:style w:type="table" w:styleId="829">
     <w:name w:val="List Table 7 Colorful - Accent 2"/>
-    <w:basedOn w:val="913"/>
+    <w:basedOn w:val="915"/>
     <w:uiPriority w:val="99"/>
     <w:pPr>
       <w:pBdr/>
@@ -27175,9 +27260,9 @@
       </w:tcPr>
     </w:tblStylePr>
   </w:style>
-  <w:style w:type="table" w:styleId="828">
+  <w:style w:type="table" w:styleId="830">
     <w:name w:val="List Table 7 Colorful - Accent 3"/>
-    <w:basedOn w:val="913"/>
+    <w:basedOn w:val="915"/>
     <w:uiPriority w:val="99"/>
     <w:pPr>
       <w:pBdr/>
@@ -27431,9 +27516,9 @@
       </w:tcPr>
     </w:tblStylePr>
   </w:style>
-  <w:style w:type="table" w:styleId="829">
+  <w:style w:type="table" w:styleId="831">
     <w:name w:val="List Table 7 Colorful - Accent 4"/>
-    <w:basedOn w:val="913"/>
+    <w:basedOn w:val="915"/>
     <w:uiPriority w:val="99"/>
     <w:pPr>
       <w:pBdr/>
@@ -27687,9 +27772,9 @@
       </w:tcPr>
     </w:tblStylePr>
   </w:style>
-  <w:style w:type="table" w:styleId="830">
+  <w:style w:type="table" w:styleId="832">
     <w:name w:val="List Table 7 Colorful - Accent 5"/>
-    <w:basedOn w:val="913"/>
+    <w:basedOn w:val="915"/>
     <w:uiPriority w:val="99"/>
     <w:pPr>
       <w:pBdr/>
@@ -27943,9 +28028,9 @@
       </w:tcPr>
     </w:tblStylePr>
   </w:style>
-  <w:style w:type="table" w:styleId="831">
+  <w:style w:type="table" w:styleId="833">
     <w:name w:val="List Table 7 Colorful - Accent 6"/>
-    <w:basedOn w:val="913"/>
+    <w:basedOn w:val="915"/>
     <w:uiPriority w:val="99"/>
     <w:pPr>
       <w:pBdr/>
@@ -28199,9 +28284,9 @@
       </w:tcPr>
     </w:tblStylePr>
   </w:style>
-  <w:style w:type="table" w:styleId="832">
+  <w:style w:type="table" w:styleId="834">
     <w:name w:val="Lined - Accent"/>
-    <w:basedOn w:val="913"/>
+    <w:basedOn w:val="915"/>
     <w:uiPriority w:val="99"/>
     <w:pPr>
       <w:pBdr/>
@@ -28436,9 +28521,9 @@
       </w:tcPr>
     </w:tblStylePr>
   </w:style>
-  <w:style w:type="table" w:styleId="833">
+  <w:style w:type="table" w:styleId="835">
     <w:name w:val="Lined - Accent 1"/>
-    <w:basedOn w:val="913"/>
+    <w:basedOn w:val="915"/>
     <w:uiPriority w:val="99"/>
     <w:pPr>
       <w:pBdr/>
@@ -28673,9 +28758,9 @@
       </w:tcPr>
     </w:tblStylePr>
   </w:style>
-  <w:style w:type="table" w:styleId="834">
+  <w:style w:type="table" w:styleId="836">
     <w:name w:val="Lined - Accent 2"/>
-    <w:basedOn w:val="913"/>
+    <w:basedOn w:val="915"/>
     <w:uiPriority w:val="99"/>
     <w:pPr>
       <w:pBdr/>
@@ -28910,9 +28995,9 @@
       </w:tcPr>
     </w:tblStylePr>
   </w:style>
-  <w:style w:type="table" w:styleId="835">
+  <w:style w:type="table" w:styleId="837">
     <w:name w:val="Lined - Accent 3"/>
-    <w:basedOn w:val="913"/>
+    <w:basedOn w:val="915"/>
     <w:uiPriority w:val="99"/>
     <w:pPr>
       <w:pBdr/>
@@ -29147,9 +29232,9 @@
       </w:tcPr>
     </w:tblStylePr>
   </w:style>
-  <w:style w:type="table" w:styleId="836">
+  <w:style w:type="table" w:styleId="838">
     <w:name w:val="Lined - Accent 4"/>
-    <w:basedOn w:val="913"/>
+    <w:basedOn w:val="915"/>
     <w:uiPriority w:val="99"/>
     <w:pPr>
       <w:pBdr/>
@@ -29384,9 +29469,9 @@
       </w:tcPr>
     </w:tblStylePr>
   </w:style>
-  <w:style w:type="table" w:styleId="837">
+  <w:style w:type="table" w:styleId="839">
     <w:name w:val="Lined - Accent 5"/>
-    <w:basedOn w:val="913"/>
+    <w:basedOn w:val="915"/>
     <w:uiPriority w:val="99"/>
     <w:pPr>
       <w:pBdr/>
@@ -29621,9 +29706,9 @@
       </w:tcPr>
     </w:tblStylePr>
   </w:style>
-  <w:style w:type="table" w:styleId="838">
+  <w:style w:type="table" w:styleId="840">
     <w:name w:val="Lined - Accent 6"/>
-    <w:basedOn w:val="913"/>
+    <w:basedOn w:val="915"/>
     <w:uiPriority w:val="99"/>
     <w:pPr>
       <w:pBdr/>
@@ -29858,9 +29943,9 @@
       </w:tcPr>
     </w:tblStylePr>
   </w:style>
-  <w:style w:type="table" w:styleId="839">
+  <w:style w:type="table" w:styleId="841">
     <w:name w:val="Bordered &amp; Lined - Accent"/>
-    <w:basedOn w:val="913"/>
+    <w:basedOn w:val="915"/>
     <w:uiPriority w:val="99"/>
     <w:pPr>
       <w:pBdr/>
@@ -30102,9 +30187,9 @@
       </w:tcPr>
     </w:tblStylePr>
   </w:style>
-  <w:style w:type="table" w:styleId="840">
+  <w:style w:type="table" w:styleId="842">
     <w:name w:val="Bordered &amp; Lined - Accent 1"/>
-    <w:basedOn w:val="913"/>
+    <w:basedOn w:val="915"/>
     <w:uiPriority w:val="99"/>
     <w:pPr>
       <w:pBdr/>
@@ -30346,9 +30431,9 @@
       </w:tcPr>
     </w:tblStylePr>
   </w:style>
-  <w:style w:type="table" w:styleId="841">
+  <w:style w:type="table" w:styleId="843">
     <w:name w:val="Bordered &amp; Lined - Accent 2"/>
-    <w:basedOn w:val="913"/>
+    <w:basedOn w:val="915"/>
     <w:uiPriority w:val="99"/>
     <w:pPr>
       <w:pBdr/>
@@ -30590,9 +30675,9 @@
       </w:tcPr>
     </w:tblStylePr>
   </w:style>
-  <w:style w:type="table" w:styleId="842">
+  <w:style w:type="table" w:styleId="844">
     <w:name w:val="Bordered &amp; Lined - Accent 3"/>
-    <w:basedOn w:val="913"/>
+    <w:basedOn w:val="915"/>
     <w:uiPriority w:val="99"/>
     <w:pPr>
       <w:pBdr/>
@@ -30834,9 +30919,9 @@
       </w:tcPr>
     </w:tblStylePr>
   </w:style>
-  <w:style w:type="table" w:styleId="843">
+  <w:style w:type="table" w:styleId="845">
     <w:name w:val="Bordered &amp; Lined - Accent 4"/>
-    <w:basedOn w:val="913"/>
+    <w:basedOn w:val="915"/>
     <w:uiPriority w:val="99"/>
     <w:pPr>
       <w:pBdr/>
@@ -31078,9 +31163,9 @@
       </w:tcPr>
     </w:tblStylePr>
   </w:style>
-  <w:style w:type="table" w:styleId="844">
+  <w:style w:type="table" w:styleId="846">
     <w:name w:val="Bordered &amp; Lined - Accent 5"/>
-    <w:basedOn w:val="913"/>
+    <w:basedOn w:val="915"/>
     <w:uiPriority w:val="99"/>
     <w:pPr>
       <w:pBdr/>
@@ -31322,9 +31407,9 @@
       </w:tcPr>
     </w:tblStylePr>
   </w:style>
-  <w:style w:type="table" w:styleId="845">
+  <w:style w:type="table" w:styleId="847">
     <w:name w:val="Bordered &amp; Lined - Accent 6"/>
-    <w:basedOn w:val="913"/>
+    <w:basedOn w:val="915"/>
     <w:uiPriority w:val="99"/>
     <w:pPr>
       <w:pBdr/>
@@ -31566,9 +31651,9 @@
       </w:tcPr>
     </w:tblStylePr>
   </w:style>
-  <w:style w:type="table" w:styleId="846">
+  <w:style w:type="table" w:styleId="848">
     <w:name w:val="Bordered"/>
-    <w:basedOn w:val="913"/>
+    <w:basedOn w:val="915"/>
     <w:uiPriority w:val="99"/>
     <w:pPr>
       <w:pBdr/>
@@ -31797,9 +31882,9 @@
       </w:tcPr>
     </w:tblStylePr>
   </w:style>
-  <w:style w:type="table" w:styleId="847">
+  <w:style w:type="table" w:styleId="849">
     <w:name w:val="Bordered - Accent 1"/>
-    <w:basedOn w:val="913"/>
+    <w:basedOn w:val="915"/>
     <w:uiPriority w:val="99"/>
     <w:pPr>
       <w:pBdr/>
@@ -32028,9 +32113,9 @@
       </w:tcPr>
     </w:tblStylePr>
   </w:style>
-  <w:style w:type="table" w:styleId="848">
+  <w:style w:type="table" w:styleId="850">
     <w:name w:val="Bordered - Accent 2"/>
-    <w:basedOn w:val="913"/>
+    <w:basedOn w:val="915"/>
     <w:uiPriority w:val="99"/>
     <w:pPr>
       <w:pBdr/>
@@ -32259,9 +32344,9 @@
       </w:tcPr>
     </w:tblStylePr>
   </w:style>
-  <w:style w:type="table" w:styleId="849">
+  <w:style w:type="table" w:styleId="851">
     <w:name w:val="Bordered - Accent 3"/>
-    <w:basedOn w:val="913"/>
+    <w:basedOn w:val="915"/>
     <w:uiPriority w:val="99"/>
     <w:pPr>
       <w:pBdr/>
@@ -32490,9 +32575,9 @@
       </w:tcPr>
     </w:tblStylePr>
   </w:style>
-  <w:style w:type="table" w:styleId="850">
+  <w:style w:type="table" w:styleId="852">
     <w:name w:val="Bordered - Accent 4"/>
-    <w:basedOn w:val="913"/>
+    <w:basedOn w:val="915"/>
     <w:uiPriority w:val="99"/>
     <w:pPr>
       <w:pBdr/>
@@ -32721,9 +32806,9 @@
       </w:tcPr>
     </w:tblStylePr>
   </w:style>
-  <w:style w:type="table" w:styleId="851">
+  <w:style w:type="table" w:styleId="853">
     <w:name w:val="Bordered - Accent 5"/>
-    <w:basedOn w:val="913"/>
+    <w:basedOn w:val="915"/>
     <w:uiPriority w:val="99"/>
     <w:pPr>
       <w:pBdr/>
@@ -32952,9 +33037,9 @@
       </w:tcPr>
     </w:tblStylePr>
   </w:style>
-  <w:style w:type="table" w:styleId="852">
+  <w:style w:type="table" w:styleId="854">
     <w:name w:val="Bordered - Accent 6"/>
-    <w:basedOn w:val="913"/>
+    <w:basedOn w:val="915"/>
     <w:uiPriority w:val="99"/>
     <w:pPr>
       <w:pBdr/>
@@ -33183,11 +33268,11 @@
       </w:tcPr>
     </w:tblStylePr>
   </w:style>
-  <w:style w:type="paragraph" w:styleId="853">
+  <w:style w:type="paragraph" w:styleId="855">
     <w:name w:val="Heading 1"/>
-    <w:basedOn w:val="912"/>
-    <w:next w:val="912"/>
-    <w:link w:val="863"/>
+    <w:basedOn w:val="914"/>
+    <w:next w:val="914"/>
+    <w:link w:val="865"/>
     <w:uiPriority w:val="9"/>
     <w:qFormat/>
     <w:pPr>
@@ -33205,11 +33290,11 @@
       <w:szCs w:val="40"/>
     </w:rPr>
   </w:style>
-  <w:style w:type="paragraph" w:styleId="854">
+  <w:style w:type="paragraph" w:styleId="856">
     <w:name w:val="Heading 2"/>
-    <w:basedOn w:val="912"/>
-    <w:next w:val="912"/>
-    <w:link w:val="864"/>
+    <w:basedOn w:val="914"/>
+    <w:next w:val="914"/>
+    <w:link w:val="866"/>
     <w:uiPriority w:val="9"/>
     <w:unhideWhenUsed/>
     <w:qFormat/>
@@ -33228,11 +33313,11 @@
       <w:szCs w:val="32"/>
     </w:rPr>
   </w:style>
-  <w:style w:type="paragraph" w:styleId="855">
+  <w:style w:type="paragraph" w:styleId="857">
     <w:name w:val="Heading 3"/>
-    <w:basedOn w:val="912"/>
-    <w:next w:val="912"/>
-    <w:link w:val="865"/>
+    <w:basedOn w:val="914"/>
+    <w:next w:val="914"/>
+    <w:link w:val="867"/>
     <w:uiPriority w:val="9"/>
     <w:unhideWhenUsed/>
     <w:qFormat/>
@@ -33251,11 +33336,11 @@
       <w:szCs w:val="28"/>
     </w:rPr>
   </w:style>
-  <w:style w:type="paragraph" w:styleId="856">
+  <w:style w:type="paragraph" w:styleId="858">
     <w:name w:val="Heading 4"/>
-    <w:basedOn w:val="912"/>
-    <w:next w:val="912"/>
-    <w:link w:val="866"/>
+    <w:basedOn w:val="914"/>
+    <w:next w:val="914"/>
+    <w:link w:val="868"/>
     <w:uiPriority w:val="9"/>
     <w:unhideWhenUsed/>
     <w:qFormat/>
@@ -33274,11 +33359,11 @@
       <w:color w:val="0f4761" w:themeColor="accent1" w:themeShade="BF"/>
     </w:rPr>
   </w:style>
-  <w:style w:type="paragraph" w:styleId="857">
+  <w:style w:type="paragraph" w:styleId="859">
     <w:name w:val="Heading 5"/>
-    <w:basedOn w:val="912"/>
-    <w:next w:val="912"/>
-    <w:link w:val="867"/>
+    <w:basedOn w:val="914"/>
+    <w:next w:val="914"/>
+    <w:link w:val="869"/>
     <w:uiPriority w:val="9"/>
     <w:unhideWhenUsed/>
     <w:qFormat/>
@@ -33295,11 +33380,11 @@
       <w:color w:val="0f4761" w:themeColor="accent1" w:themeShade="BF"/>
     </w:rPr>
   </w:style>
-  <w:style w:type="paragraph" w:styleId="858">
+  <w:style w:type="paragraph" w:styleId="860">
     <w:name w:val="Heading 6"/>
-    <w:basedOn w:val="912"/>
-    <w:next w:val="912"/>
-    <w:link w:val="868"/>
+    <w:basedOn w:val="914"/>
+    <w:next w:val="914"/>
+    <w:link w:val="870"/>
     <w:uiPriority w:val="9"/>
     <w:unhideWhenUsed/>
     <w:qFormat/>
@@ -33318,11 +33403,11 @@
       <w:color w:val="595959" w:themeColor="text1" w:themeTint="A6"/>
     </w:rPr>
   </w:style>
-  <w:style w:type="paragraph" w:styleId="859">
+  <w:style w:type="paragraph" w:styleId="861">
     <w:name w:val="Heading 7"/>
-    <w:basedOn w:val="912"/>
-    <w:next w:val="912"/>
-    <w:link w:val="869"/>
+    <w:basedOn w:val="914"/>
+    <w:next w:val="914"/>
+    <w:link w:val="871"/>
     <w:uiPriority w:val="9"/>
     <w:unhideWhenUsed/>
     <w:qFormat/>
@@ -33339,11 +33424,11 @@
       <w:color w:val="595959" w:themeColor="text1" w:themeTint="A6"/>
     </w:rPr>
   </w:style>
-  <w:style w:type="paragraph" w:styleId="860">
+  <w:style w:type="paragraph" w:styleId="862">
     <w:name w:val="Heading 8"/>
-    <w:basedOn w:val="912"/>
-    <w:next w:val="912"/>
-    <w:link w:val="870"/>
+    <w:basedOn w:val="914"/>
+    <w:next w:val="914"/>
+    <w:link w:val="872"/>
     <w:uiPriority w:val="9"/>
     <w:unhideWhenUsed/>
     <w:qFormat/>
@@ -33362,11 +33447,11 @@
       <w:color w:val="272727" w:themeColor="text1" w:themeTint="D8"/>
     </w:rPr>
   </w:style>
-  <w:style w:type="paragraph" w:styleId="861">
+  <w:style w:type="paragraph" w:styleId="863">
     <w:name w:val="Heading 9"/>
-    <w:basedOn w:val="912"/>
-    <w:next w:val="912"/>
-    <w:link w:val="871"/>
+    <w:basedOn w:val="914"/>
+    <w:next w:val="914"/>
+    <w:link w:val="873"/>
     <w:uiPriority w:val="9"/>
     <w:unhideWhenUsed/>
     <w:qFormat/>
@@ -33385,7 +33470,7 @@
       <w:color w:val="272727" w:themeColor="text1" w:themeTint="D8"/>
     </w:rPr>
   </w:style>
-  <w:style w:type="character" w:styleId="862" w:default="1">
+  <w:style w:type="character" w:styleId="864" w:default="1">
     <w:name w:val="Default Paragraph Font"/>
     <w:uiPriority w:val="1"/>
     <w:semiHidden/>
@@ -33396,10 +33481,10 @@
       <w:ind/>
     </w:pPr>
   </w:style>
-  <w:style w:type="character" w:styleId="863">
+  <w:style w:type="character" w:styleId="865">
     <w:name w:val="Heading 1 Char"/>
-    <w:basedOn w:val="862"/>
-    <w:link w:val="853"/>
+    <w:basedOn w:val="864"/>
+    <w:link w:val="855"/>
     <w:uiPriority w:val="9"/>
     <w:pPr>
       <w:pBdr/>
@@ -33413,10 +33498,10 @@
       <w:szCs w:val="40"/>
     </w:rPr>
   </w:style>
-  <w:style w:type="character" w:styleId="864">
+  <w:style w:type="character" w:styleId="866">
     <w:name w:val="Heading 2 Char"/>
-    <w:basedOn w:val="862"/>
-    <w:link w:val="854"/>
+    <w:basedOn w:val="864"/>
+    <w:link w:val="856"/>
     <w:uiPriority w:val="9"/>
     <w:pPr>
       <w:pBdr/>
@@ -33430,10 +33515,10 @@
       <w:szCs w:val="32"/>
     </w:rPr>
   </w:style>
-  <w:style w:type="character" w:styleId="865">
+  <w:style w:type="character" w:styleId="867">
     <w:name w:val="Heading 3 Char"/>
-    <w:basedOn w:val="862"/>
-    <w:link w:val="855"/>
+    <w:basedOn w:val="864"/>
+    <w:link w:val="857"/>
     <w:uiPriority w:val="9"/>
     <w:pPr>
       <w:pBdr/>
@@ -33447,10 +33532,10 @@
       <w:szCs w:val="28"/>
     </w:rPr>
   </w:style>
-  <w:style w:type="character" w:styleId="866">
+  <w:style w:type="character" w:styleId="868">
     <w:name w:val="Heading 4 Char"/>
-    <w:basedOn w:val="862"/>
-    <w:link w:val="856"/>
+    <w:basedOn w:val="864"/>
+    <w:link w:val="858"/>
     <w:uiPriority w:val="9"/>
     <w:pPr>
       <w:pBdr/>
@@ -33464,10 +33549,10 @@
       <w:color w:val="0f4761" w:themeColor="accent1" w:themeShade="BF"/>
     </w:rPr>
   </w:style>
-  <w:style w:type="character" w:styleId="867">
+  <w:style w:type="character" w:styleId="869">
     <w:name w:val="Heading 5 Char"/>
-    <w:basedOn w:val="862"/>
-    <w:link w:val="857"/>
+    <w:basedOn w:val="864"/>
+    <w:link w:val="859"/>
     <w:uiPriority w:val="9"/>
     <w:pPr>
       <w:pBdr/>
@@ -33479,10 +33564,10 @@
       <w:color w:val="0f4761" w:themeColor="accent1" w:themeShade="BF"/>
     </w:rPr>
   </w:style>
-  <w:style w:type="character" w:styleId="868">
+  <w:style w:type="character" w:styleId="870">
     <w:name w:val="Heading 6 Char"/>
-    <w:basedOn w:val="862"/>
-    <w:link w:val="858"/>
+    <w:basedOn w:val="864"/>
+    <w:link w:val="860"/>
     <w:uiPriority w:val="9"/>
     <w:pPr>
       <w:pBdr/>
@@ -33496,10 +33581,10 @@
       <w:color w:val="595959" w:themeColor="text1" w:themeTint="A6"/>
     </w:rPr>
   </w:style>
-  <w:style w:type="character" w:styleId="869">
+  <w:style w:type="character" w:styleId="871">
     <w:name w:val="Heading 7 Char"/>
-    <w:basedOn w:val="862"/>
-    <w:link w:val="859"/>
+    <w:basedOn w:val="864"/>
+    <w:link w:val="861"/>
     <w:uiPriority w:val="9"/>
     <w:pPr>
       <w:pBdr/>
@@ -33511,10 +33596,10 @@
       <w:color w:val="595959" w:themeColor="text1" w:themeTint="A6"/>
     </w:rPr>
   </w:style>
-  <w:style w:type="character" w:styleId="870">
+  <w:style w:type="character" w:styleId="872">
     <w:name w:val="Heading 8 Char"/>
-    <w:basedOn w:val="862"/>
-    <w:link w:val="860"/>
+    <w:basedOn w:val="864"/>
+    <w:link w:val="862"/>
     <w:uiPriority w:val="9"/>
     <w:pPr>
       <w:pBdr/>
@@ -33528,10 +33613,10 @@
       <w:color w:val="272727" w:themeColor="text1" w:themeTint="D8"/>
     </w:rPr>
   </w:style>
-  <w:style w:type="character" w:styleId="871">
+  <w:style w:type="character" w:styleId="873">
     <w:name w:val="Heading 9 Char"/>
-    <w:basedOn w:val="862"/>
-    <w:link w:val="861"/>
+    <w:basedOn w:val="864"/>
+    <w:link w:val="863"/>
     <w:uiPriority w:val="9"/>
     <w:pPr>
       <w:pBdr/>
@@ -33545,11 +33630,11 @@
       <w:color w:val="272727" w:themeColor="text1" w:themeTint="D8"/>
     </w:rPr>
   </w:style>
-  <w:style w:type="paragraph" w:styleId="872">
+  <w:style w:type="paragraph" w:styleId="874">
     <w:name w:val="Title"/>
-    <w:basedOn w:val="912"/>
-    <w:next w:val="912"/>
-    <w:link w:val="873"/>
+    <w:basedOn w:val="914"/>
+    <w:next w:val="914"/>
+    <w:link w:val="875"/>
     <w:uiPriority w:val="10"/>
     <w:qFormat/>
     <w:pPr>
@@ -33565,10 +33650,10 @@
       <w:szCs w:val="56"/>
     </w:rPr>
   </w:style>
-  <w:style w:type="character" w:styleId="873">
+  <w:style w:type="character" w:styleId="875">
     <w:name w:val="Title Char"/>
-    <w:basedOn w:val="862"/>
-    <w:link w:val="872"/>
+    <w:basedOn w:val="864"/>
+    <w:link w:val="874"/>
     <w:uiPriority w:val="10"/>
     <w:pPr>
       <w:pBdr/>
@@ -33582,11 +33667,11 @@
       <w:szCs w:val="56"/>
     </w:rPr>
   </w:style>
-  <w:style w:type="paragraph" w:styleId="874">
+  <w:style w:type="paragraph" w:styleId="876">
     <w:name w:val="Subtitle"/>
-    <w:basedOn w:val="912"/>
-    <w:next w:val="912"/>
-    <w:link w:val="875"/>
+    <w:basedOn w:val="914"/>
+    <w:next w:val="914"/>
+    <w:link w:val="877"/>
     <w:uiPriority w:val="11"/>
     <w:qFormat/>
     <w:pPr>
@@ -33604,10 +33689,10 @@
       <w:szCs w:val="28"/>
     </w:rPr>
   </w:style>
-  <w:style w:type="character" w:styleId="875">
+  <w:style w:type="character" w:styleId="877">
     <w:name w:val="Subtitle Char"/>
-    <w:basedOn w:val="862"/>
-    <w:link w:val="874"/>
+    <w:basedOn w:val="864"/>
+    <w:link w:val="876"/>
     <w:uiPriority w:val="11"/>
     <w:pPr>
       <w:pBdr/>
@@ -33621,11 +33706,11 @@
       <w:szCs w:val="28"/>
     </w:rPr>
   </w:style>
-  <w:style w:type="paragraph" w:styleId="876">
+  <w:style w:type="paragraph" w:styleId="878">
     <w:name w:val="Quote"/>
-    <w:basedOn w:val="912"/>
-    <w:next w:val="912"/>
-    <w:link w:val="877"/>
+    <w:basedOn w:val="914"/>
+    <w:next w:val="914"/>
+    <w:link w:val="879"/>
     <w:uiPriority w:val="29"/>
     <w:qFormat/>
     <w:pPr>
@@ -33640,10 +33725,10 @@
       <w:color w:val="404040" w:themeColor="text1" w:themeTint="BF"/>
     </w:rPr>
   </w:style>
-  <w:style w:type="character" w:styleId="877">
+  <w:style w:type="character" w:styleId="879">
     <w:name w:val="Quote Char"/>
-    <w:basedOn w:val="862"/>
-    <w:link w:val="876"/>
+    <w:basedOn w:val="864"/>
+    <w:link w:val="878"/>
     <w:uiPriority w:val="29"/>
     <w:pPr>
       <w:pBdr/>
@@ -33656,9 +33741,9 @@
       <w:color w:val="404040" w:themeColor="text1" w:themeTint="BF"/>
     </w:rPr>
   </w:style>
-  <w:style w:type="character" w:styleId="878">
+  <w:style w:type="character" w:styleId="880">
     <w:name w:val="Intense Emphasis"/>
-    <w:basedOn w:val="862"/>
+    <w:basedOn w:val="864"/>
     <w:uiPriority w:val="21"/>
     <w:qFormat/>
     <w:pPr>
@@ -33672,11 +33757,11 @@
       <w:color w:val="0f4761" w:themeColor="accent1" w:themeShade="BF"/>
     </w:rPr>
   </w:style>
-  <w:style w:type="paragraph" w:styleId="879">
+  <w:style w:type="paragraph" w:styleId="881">
     <w:name w:val="Intense Quote"/>
-    <w:basedOn w:val="912"/>
-    <w:next w:val="912"/>
-    <w:link w:val="880"/>
+    <w:basedOn w:val="914"/>
+    <w:next w:val="914"/>
+    <w:link w:val="882"/>
     <w:uiPriority w:val="30"/>
     <w:qFormat/>
     <w:pPr>
@@ -33694,10 +33779,10 @@
       <w:color w:val="0f4761" w:themeColor="accent1" w:themeShade="BF"/>
     </w:rPr>
   </w:style>
-  <w:style w:type="character" w:styleId="880">
+  <w:style w:type="character" w:styleId="882">
     <w:name w:val="Intense Quote Char"/>
-    <w:basedOn w:val="862"/>
-    <w:link w:val="879"/>
+    <w:basedOn w:val="864"/>
+    <w:link w:val="881"/>
     <w:uiPriority w:val="30"/>
     <w:pPr>
       <w:pBdr/>
@@ -33710,9 +33795,9 @@
       <w:color w:val="0f4761" w:themeColor="accent1" w:themeShade="BF"/>
     </w:rPr>
   </w:style>
-  <w:style w:type="character" w:styleId="881">
+  <w:style w:type="character" w:styleId="883">
     <w:name w:val="Intense Reference"/>
-    <w:basedOn w:val="862"/>
+    <w:basedOn w:val="864"/>
     <w:uiPriority w:val="32"/>
     <w:qFormat/>
     <w:pPr>
@@ -33728,9 +33813,9 @@
       <w:spacing w:val="5"/>
     </w:rPr>
   </w:style>
-  <w:style w:type="character" w:styleId="882">
+  <w:style w:type="character" w:styleId="884">
     <w:name w:val="Subtle Emphasis"/>
-    <w:basedOn w:val="862"/>
+    <w:basedOn w:val="864"/>
     <w:uiPriority w:val="19"/>
     <w:qFormat/>
     <w:pPr>
@@ -33744,9 +33829,9 @@
       <w:color w:val="404040" w:themeColor="text1" w:themeTint="BF"/>
     </w:rPr>
   </w:style>
-  <w:style w:type="character" w:styleId="883">
+  <w:style w:type="character" w:styleId="885">
     <w:name w:val="Emphasis"/>
-    <w:basedOn w:val="862"/>
+    <w:basedOn w:val="864"/>
     <w:uiPriority w:val="20"/>
     <w:qFormat/>
     <w:pPr>
@@ -33759,9 +33844,9 @@
       <w:iCs/>
     </w:rPr>
   </w:style>
-  <w:style w:type="character" w:styleId="884">
+  <w:style w:type="character" w:styleId="886">
     <w:name w:val="Strong"/>
-    <w:basedOn w:val="862"/>
+    <w:basedOn w:val="864"/>
     <w:uiPriority w:val="22"/>
     <w:qFormat/>
     <w:pPr>
@@ -33774,9 +33859,9 @@
       <w:bCs/>
     </w:rPr>
   </w:style>
-  <w:style w:type="character" w:styleId="885">
+  <w:style w:type="character" w:styleId="887">
     <w:name w:val="Subtle Reference"/>
-    <w:basedOn w:val="862"/>
+    <w:basedOn w:val="864"/>
     <w:uiPriority w:val="31"/>
     <w:qFormat/>
     <w:pPr>
@@ -33789,9 +33874,9 @@
       <w:color w:val="5a5a5a" w:themeColor="text1" w:themeTint="A5"/>
     </w:rPr>
   </w:style>
-  <w:style w:type="character" w:styleId="886">
+  <w:style w:type="character" w:styleId="888">
     <w:name w:val="Book Title"/>
-    <w:basedOn w:val="862"/>
+    <w:basedOn w:val="864"/>
     <w:uiPriority w:val="33"/>
     <w:qFormat/>
     <w:pPr>
@@ -33807,36 +33892,9 @@
       <w:spacing w:val="5"/>
     </w:rPr>
   </w:style>
-  <w:style w:type="paragraph" w:styleId="887">
+  <w:style w:type="paragraph" w:styleId="889">
     <w:name w:val="Header"/>
-    <w:basedOn w:val="912"/>
-    <w:link w:val="888"/>
-    <w:uiPriority w:val="99"/>
-    <w:unhideWhenUsed/>
-    <w:pPr>
-      <w:pBdr/>
-      <w:tabs>
-        <w:tab w:val="center" w:leader="none" w:pos="4844"/>
-        <w:tab w:val="right" w:leader="none" w:pos="9689"/>
-      </w:tabs>
-      <w:spacing w:after="0" w:line="240" w:lineRule="auto"/>
-      <w:ind/>
-    </w:pPr>
-  </w:style>
-  <w:style w:type="character" w:styleId="888">
-    <w:name w:val="Header Char"/>
-    <w:basedOn w:val="862"/>
-    <w:link w:val="887"/>
-    <w:uiPriority w:val="99"/>
-    <w:pPr>
-      <w:pBdr/>
-      <w:spacing/>
-      <w:ind/>
-    </w:pPr>
-  </w:style>
-  <w:style w:type="paragraph" w:styleId="889">
-    <w:name w:val="Footer"/>
-    <w:basedOn w:val="912"/>
+    <w:basedOn w:val="914"/>
     <w:link w:val="890"/>
     <w:uiPriority w:val="99"/>
     <w:unhideWhenUsed/>
@@ -33851,8 +33909,8 @@
     </w:pPr>
   </w:style>
   <w:style w:type="character" w:styleId="890">
-    <w:name w:val="Footer Char"/>
-    <w:basedOn w:val="862"/>
+    <w:name w:val="Header Char"/>
+    <w:basedOn w:val="864"/>
     <w:link w:val="889"/>
     <w:uiPriority w:val="99"/>
     <w:pPr>
@@ -33862,9 +33920,36 @@
     </w:pPr>
   </w:style>
   <w:style w:type="paragraph" w:styleId="891">
+    <w:name w:val="Footer"/>
+    <w:basedOn w:val="914"/>
+    <w:link w:val="892"/>
+    <w:uiPriority w:val="99"/>
+    <w:unhideWhenUsed/>
+    <w:pPr>
+      <w:pBdr/>
+      <w:tabs>
+        <w:tab w:val="center" w:leader="none" w:pos="4844"/>
+        <w:tab w:val="right" w:leader="none" w:pos="9689"/>
+      </w:tabs>
+      <w:spacing w:after="0" w:line="240" w:lineRule="auto"/>
+      <w:ind/>
+    </w:pPr>
+  </w:style>
+  <w:style w:type="character" w:styleId="892">
+    <w:name w:val="Footer Char"/>
+    <w:basedOn w:val="864"/>
+    <w:link w:val="891"/>
+    <w:uiPriority w:val="99"/>
+    <w:pPr>
+      <w:pBdr/>
+      <w:spacing/>
+      <w:ind/>
+    </w:pPr>
+  </w:style>
+  <w:style w:type="paragraph" w:styleId="893">
     <w:name w:val="Caption"/>
-    <w:basedOn w:val="912"/>
-    <w:next w:val="912"/>
+    <w:basedOn w:val="914"/>
+    <w:next w:val="914"/>
     <w:uiPriority w:val="35"/>
     <w:unhideWhenUsed/>
     <w:qFormat/>
@@ -33881,10 +33966,10 @@
       <w:szCs w:val="18"/>
     </w:rPr>
   </w:style>
-  <w:style w:type="paragraph" w:styleId="892">
+  <w:style w:type="paragraph" w:styleId="894">
     <w:name w:val="footnote text"/>
-    <w:basedOn w:val="912"/>
-    <w:link w:val="893"/>
+    <w:basedOn w:val="914"/>
+    <w:link w:val="895"/>
     <w:uiPriority w:val="99"/>
     <w:semiHidden/>
     <w:unhideWhenUsed/>
@@ -33898,10 +33983,10 @@
       <w:szCs w:val="20"/>
     </w:rPr>
   </w:style>
-  <w:style w:type="character" w:styleId="893">
+  <w:style w:type="character" w:styleId="895">
     <w:name w:val="Footnote Text Char"/>
-    <w:basedOn w:val="862"/>
-    <w:link w:val="892"/>
+    <w:basedOn w:val="864"/>
+    <w:link w:val="894"/>
     <w:uiPriority w:val="99"/>
     <w:semiHidden/>
     <w:pPr>
@@ -33914,9 +33999,9 @@
       <w:szCs w:val="20"/>
     </w:rPr>
   </w:style>
-  <w:style w:type="character" w:styleId="894">
+  <w:style w:type="character" w:styleId="896">
     <w:name w:val="footnote reference"/>
-    <w:basedOn w:val="862"/>
+    <w:basedOn w:val="864"/>
     <w:uiPriority w:val="99"/>
     <w:semiHidden/>
     <w:unhideWhenUsed/>
@@ -33929,10 +34014,10 @@
       <w:vertAlign w:val="superscript"/>
     </w:rPr>
   </w:style>
-  <w:style w:type="paragraph" w:styleId="895">
+  <w:style w:type="paragraph" w:styleId="897">
     <w:name w:val="endnote text"/>
-    <w:basedOn w:val="912"/>
-    <w:link w:val="896"/>
+    <w:basedOn w:val="914"/>
+    <w:link w:val="898"/>
     <w:uiPriority w:val="99"/>
     <w:semiHidden/>
     <w:unhideWhenUsed/>
@@ -33946,10 +34031,10 @@
       <w:szCs w:val="20"/>
     </w:rPr>
   </w:style>
-  <w:style w:type="character" w:styleId="896">
+  <w:style w:type="character" w:styleId="898">
     <w:name w:val="Endnote Text Char"/>
-    <w:basedOn w:val="862"/>
-    <w:link w:val="895"/>
+    <w:basedOn w:val="864"/>
+    <w:link w:val="897"/>
     <w:uiPriority w:val="99"/>
     <w:semiHidden/>
     <w:pPr>
@@ -33962,9 +34047,9 @@
       <w:szCs w:val="20"/>
     </w:rPr>
   </w:style>
-  <w:style w:type="character" w:styleId="897">
+  <w:style w:type="character" w:styleId="899">
     <w:name w:val="endnote reference"/>
-    <w:basedOn w:val="862"/>
+    <w:basedOn w:val="864"/>
     <w:uiPriority w:val="99"/>
     <w:semiHidden/>
     <w:unhideWhenUsed/>
@@ -33977,9 +34062,9 @@
       <w:vertAlign w:val="superscript"/>
     </w:rPr>
   </w:style>
-  <w:style w:type="character" w:styleId="898">
+  <w:style w:type="character" w:styleId="900">
     <w:name w:val="Hyperlink"/>
-    <w:basedOn w:val="862"/>
+    <w:basedOn w:val="864"/>
     <w:uiPriority w:val="99"/>
     <w:unhideWhenUsed/>
     <w:pPr>
@@ -33992,9 +34077,9 @@
       <w:u w:val="single"/>
     </w:rPr>
   </w:style>
-  <w:style w:type="character" w:styleId="899">
+  <w:style w:type="character" w:styleId="901">
     <w:name w:val="FollowedHyperlink"/>
-    <w:basedOn w:val="862"/>
+    <w:basedOn w:val="864"/>
     <w:uiPriority w:val="99"/>
     <w:semiHidden/>
     <w:unhideWhenUsed/>
@@ -34008,10 +34093,10 @@
       <w:u w:val="single"/>
     </w:rPr>
   </w:style>
-  <w:style w:type="paragraph" w:styleId="900">
+  <w:style w:type="paragraph" w:styleId="902">
     <w:name w:val="toc 1"/>
-    <w:basedOn w:val="912"/>
-    <w:next w:val="912"/>
+    <w:basedOn w:val="914"/>
+    <w:next w:val="914"/>
     <w:uiPriority w:val="39"/>
     <w:unhideWhenUsed/>
     <w:pPr>
@@ -34020,10 +34105,10 @@
       <w:ind/>
     </w:pPr>
   </w:style>
-  <w:style w:type="paragraph" w:styleId="901">
+  <w:style w:type="paragraph" w:styleId="903">
     <w:name w:val="toc 2"/>
-    <w:basedOn w:val="912"/>
-    <w:next w:val="912"/>
+    <w:basedOn w:val="914"/>
+    <w:next w:val="914"/>
     <w:uiPriority w:val="39"/>
     <w:unhideWhenUsed/>
     <w:pPr>
@@ -34032,10 +34117,10 @@
       <w:ind w:left="220"/>
     </w:pPr>
   </w:style>
-  <w:style w:type="paragraph" w:styleId="902">
+  <w:style w:type="paragraph" w:styleId="904">
     <w:name w:val="toc 3"/>
-    <w:basedOn w:val="912"/>
-    <w:next w:val="912"/>
+    <w:basedOn w:val="914"/>
+    <w:next w:val="914"/>
     <w:uiPriority w:val="39"/>
     <w:unhideWhenUsed/>
     <w:pPr>
@@ -34044,10 +34129,10 @@
       <w:ind w:left="440"/>
     </w:pPr>
   </w:style>
-  <w:style w:type="paragraph" w:styleId="903">
+  <w:style w:type="paragraph" w:styleId="905">
     <w:name w:val="toc 4"/>
-    <w:basedOn w:val="912"/>
-    <w:next w:val="912"/>
+    <w:basedOn w:val="914"/>
+    <w:next w:val="914"/>
     <w:uiPriority w:val="39"/>
     <w:unhideWhenUsed/>
     <w:pPr>
@@ -34056,10 +34141,10 @@
       <w:ind w:left="660"/>
     </w:pPr>
   </w:style>
-  <w:style w:type="paragraph" w:styleId="904">
+  <w:style w:type="paragraph" w:styleId="906">
     <w:name w:val="toc 5"/>
-    <w:basedOn w:val="912"/>
-    <w:next w:val="912"/>
+    <w:basedOn w:val="914"/>
+    <w:next w:val="914"/>
     <w:uiPriority w:val="39"/>
     <w:unhideWhenUsed/>
     <w:pPr>
@@ -34068,10 +34153,10 @@
       <w:ind w:left="880"/>
     </w:pPr>
   </w:style>
-  <w:style w:type="paragraph" w:styleId="905">
+  <w:style w:type="paragraph" w:styleId="907">
     <w:name w:val="toc 6"/>
-    <w:basedOn w:val="912"/>
-    <w:next w:val="912"/>
+    <w:basedOn w:val="914"/>
+    <w:next w:val="914"/>
     <w:uiPriority w:val="39"/>
     <w:unhideWhenUsed/>
     <w:pPr>
@@ -34080,10 +34165,10 @@
       <w:ind w:left="1100"/>
     </w:pPr>
   </w:style>
-  <w:style w:type="paragraph" w:styleId="906">
+  <w:style w:type="paragraph" w:styleId="908">
     <w:name w:val="toc 7"/>
-    <w:basedOn w:val="912"/>
-    <w:next w:val="912"/>
+    <w:basedOn w:val="914"/>
+    <w:next w:val="914"/>
     <w:uiPriority w:val="39"/>
     <w:unhideWhenUsed/>
     <w:pPr>
@@ -34092,10 +34177,10 @@
       <w:ind w:left="1320"/>
     </w:pPr>
   </w:style>
-  <w:style w:type="paragraph" w:styleId="907">
+  <w:style w:type="paragraph" w:styleId="909">
     <w:name w:val="toc 8"/>
-    <w:basedOn w:val="912"/>
-    <w:next w:val="912"/>
+    <w:basedOn w:val="914"/>
+    <w:next w:val="914"/>
     <w:uiPriority w:val="39"/>
     <w:unhideWhenUsed/>
     <w:pPr>
@@ -34104,10 +34189,10 @@
       <w:ind w:left="1540"/>
     </w:pPr>
   </w:style>
-  <w:style w:type="paragraph" w:styleId="908">
+  <w:style w:type="paragraph" w:styleId="910">
     <w:name w:val="toc 9"/>
-    <w:basedOn w:val="912"/>
-    <w:next w:val="912"/>
+    <w:basedOn w:val="914"/>
+    <w:next w:val="914"/>
     <w:uiPriority w:val="39"/>
     <w:unhideWhenUsed/>
     <w:pPr>
@@ -34116,9 +34201,9 @@
       <w:ind w:left="1760"/>
     </w:pPr>
   </w:style>
-  <w:style w:type="character" w:styleId="909">
+  <w:style w:type="character" w:styleId="911">
     <w:name w:val="Placeholder Text"/>
-    <w:basedOn w:val="862"/>
+    <w:basedOn w:val="864"/>
     <w:uiPriority w:val="99"/>
     <w:semiHidden/>
     <w:pPr>
@@ -34130,7 +34215,7 @@
       <w:color w:val="666666"/>
     </w:rPr>
   </w:style>
-  <w:style w:type="paragraph" w:styleId="910">
+  <w:style w:type="paragraph" w:styleId="912">
     <w:name w:val="TOC Heading"/>
     <w:uiPriority w:val="39"/>
     <w:unhideWhenUsed/>
@@ -34140,10 +34225,10 @@
       <w:ind/>
     </w:pPr>
   </w:style>
-  <w:style w:type="paragraph" w:styleId="911">
+  <w:style w:type="paragraph" w:styleId="913">
     <w:name w:val="table of figures"/>
-    <w:basedOn w:val="912"/>
-    <w:next w:val="912"/>
+    <w:basedOn w:val="914"/>
+    <w:next w:val="914"/>
     <w:uiPriority w:val="99"/>
     <w:unhideWhenUsed/>
     <w:pPr>
@@ -34152,7 +34237,7 @@
       <w:ind/>
     </w:pPr>
   </w:style>
-  <w:style w:type="paragraph" w:styleId="912" w:default="1">
+  <w:style w:type="paragraph" w:styleId="914" w:default="1">
     <w:name w:val="Normal"/>
     <w:qFormat/>
     <w:pPr>
@@ -34161,7 +34246,7 @@
       <w:ind/>
     </w:pPr>
   </w:style>
-  <w:style w:type="table" w:styleId="913" w:default="1">
+  <w:style w:type="table" w:styleId="915" w:default="1">
     <w:name w:val="Normal Table"/>
     <w:uiPriority w:val="99"/>
     <w:semiHidden/>
@@ -34354,7 +34439,7 @@
       </w:tcPr>
     </w:tblStylePr>
   </w:style>
-  <w:style w:type="numbering" w:styleId="914" w:default="1">
+  <w:style w:type="numbering" w:styleId="916" w:default="1">
     <w:name w:val="No List"/>
     <w:uiPriority w:val="99"/>
     <w:semiHidden/>
@@ -34365,9 +34450,9 @@
       <w:ind/>
     </w:pPr>
   </w:style>
-  <w:style w:type="paragraph" w:styleId="915">
+  <w:style w:type="paragraph" w:styleId="917">
     <w:name w:val="No Spacing"/>
-    <w:basedOn w:val="912"/>
+    <w:basedOn w:val="914"/>
     <w:uiPriority w:val="1"/>
     <w:qFormat/>
     <w:pPr>
@@ -34376,9 +34461,9 @@
       <w:ind/>
     </w:pPr>
   </w:style>
-  <w:style w:type="paragraph" w:styleId="916">
+  <w:style w:type="paragraph" w:styleId="918">
     <w:name w:val="List Paragraph"/>
-    <w:basedOn w:val="912"/>
+    <w:basedOn w:val="914"/>
     <w:uiPriority w:val="34"/>
     <w:qFormat/>
     <w:pPr>
